--- a/lab3.docx
+++ b/lab3.docx
@@ -1,112 +1,136 @@
 
 <file path=word/document.xml><?xml version="1.0" encoding="utf-8"?>
-<w:document xmlns:o="urn:schemas-microsoft-com:office:office" xmlns:r="http://schemas.openxmlformats.org/officeDocument/2006/relationships" xmlns:v="urn:schemas-microsoft-com:vml" xmlns:w="http://schemas.openxmlformats.org/wordprocessingml/2006/main" xmlns:w10="urn:schemas-microsoft-com:office:word" xmlns:wp="http://schemas.openxmlformats.org/drawingml/2006/wordprocessingDrawing" xmlns:wps="http://schemas.microsoft.com/office/word/2010/wordprocessingShape" xmlns:wpg="http://schemas.microsoft.com/office/word/2010/wordprocessingGroup" xmlns:mc="http://schemas.openxmlformats.org/markup-compatibility/2006" xmlns:wp14="http://schemas.microsoft.com/office/word/2010/wordprocessingDrawing" xmlns:w14="http://schemas.microsoft.com/office/word/2010/wordml" xmlns:w15="http://schemas.microsoft.com/office/word/2012/wordml" mc:Ignorable="w14 wp14 w15">
+<w:document xmlns:wpc="http://schemas.microsoft.com/office/word/2010/wordprocessingCanvas" xmlns:cx="http://schemas.microsoft.com/office/drawing/2014/chartex" xmlns:cx1="http://schemas.microsoft.com/office/drawing/2015/9/8/chartex" xmlns:cx2="http://schemas.microsoft.com/office/drawing/2015/10/21/chartex" xmlns:cx3="http://schemas.microsoft.com/office/drawing/2016/5/9/chartex" xmlns:cx4="http://schemas.microsoft.com/office/drawing/2016/5/10/chartex" xmlns:cx5="http://schemas.microsoft.com/office/drawing/2016/5/11/chartex" xmlns:cx6="http://schemas.microsoft.com/office/drawing/2016/5/12/chartex" xmlns:cx7="http://schemas.microsoft.com/office/drawing/2016/5/13/chartex" xmlns:cx8="http://schemas.microsoft.com/office/drawing/2016/5/14/chartex" xmlns:mc="http://schemas.openxmlformats.org/markup-compatibility/2006" xmlns:aink="http://schemas.microsoft.com/office/drawing/2016/ink" xmlns:am3d="http://schemas.microsoft.com/office/drawing/2017/model3d" xmlns:o="urn:schemas-microsoft-com:office:office" xmlns:oel="http://schemas.microsoft.com/office/2019/extlst" xmlns:r="http://schemas.openxmlformats.org/officeDocument/2006/relationships" xmlns:m="http://schemas.openxmlformats.org/officeDocument/2006/math" xmlns:v="urn:schemas-microsoft-com:vml" xmlns:wp14="http://schemas.microsoft.com/office/word/2010/wordprocessingDrawing" xmlns:wp="http://schemas.openxmlformats.org/drawingml/2006/wordprocessingDrawing" xmlns:w10="urn:schemas-microsoft-com:office:word" xmlns:w="http://schemas.openxmlformats.org/wordprocessingml/2006/main" xmlns:w14="http://schemas.microsoft.com/office/word/2010/wordml" xmlns:w15="http://schemas.microsoft.com/office/word/2012/wordml" xmlns:w16cex="http://schemas.microsoft.com/office/word/2018/wordml/cex" xmlns:w16cid="http://schemas.microsoft.com/office/word/2016/wordml/cid" xmlns:w16="http://schemas.microsoft.com/office/word/2018/wordml" xmlns:w16du="http://schemas.microsoft.com/office/word/2023/wordml/word16du" xmlns:w16sdtdh="http://schemas.microsoft.com/office/word/2020/wordml/sdtdatahash" xmlns:w16se="http://schemas.microsoft.com/office/word/2015/wordml/symex" xmlns:wpg="http://schemas.microsoft.com/office/word/2010/wordprocessingGroup" xmlns:wpi="http://schemas.microsoft.com/office/word/2010/wordprocessingInk" xmlns:wne="http://schemas.microsoft.com/office/word/2006/wordml" xmlns:wps="http://schemas.microsoft.com/office/word/2010/wordprocessingShape" mc:Ignorable="w14 w15 w16se w16cid w16 w16cex w16sdtdh w16du wp14">
   <w:body>
     <w:p>
       <w:pPr>
-        <w:pStyle w:val="Normal"/>
-        <w:ind w:hanging="360" w:left="720"/>
-        <w:rPr/>
-      </w:pPr>
-      <w:r>
-        <w:rPr/>
+        <w:ind w:left="720" w:hanging="360"/>
+        <w:rPr>
+          <w:rFonts w:ascii="Arial" w:hAnsi="Arial" w:cs="Arial"/>
+        </w:rPr>
+      </w:pPr>
+      <w:r>
+        <w:rPr>
+          <w:rFonts w:ascii="Arial" w:hAnsi="Arial" w:cs="Arial"/>
+        </w:rPr>
         <w:t>Lab3:</w:t>
       </w:r>
     </w:p>
     <w:p>
       <w:pPr>
-        <w:pStyle w:val="Normal"/>
-        <w:ind w:hanging="360" w:left="720"/>
-        <w:rPr/>
-      </w:pPr>
-      <w:r>
-        <w:rPr/>
+        <w:ind w:left="720" w:hanging="360"/>
+        <w:rPr>
+          <w:rFonts w:ascii="Arial" w:hAnsi="Arial" w:cs="Arial"/>
+        </w:rPr>
+      </w:pPr>
+      <w:r>
+        <w:rPr>
+          <w:rFonts w:ascii="Arial" w:hAnsi="Arial" w:cs="Arial"/>
+        </w:rPr>
         <w:t>The main idea of this assignment is to provide hands on experience on the following topics</w:t>
       </w:r>
     </w:p>
     <w:p>
       <w:pPr>
-        <w:pStyle w:val="Normal"/>
-        <w:ind w:hanging="360" w:left="720"/>
-        <w:rPr/>
-      </w:pPr>
-      <w:r>
-        <w:rPr/>
-        <w:t xml:space="preserve"> </w:t>
-      </w:r>
-      <w:r>
-        <w:rPr/>
-        <w:t>Grep</w:t>
-      </w:r>
-    </w:p>
-    <w:p>
-      <w:pPr>
-        <w:pStyle w:val="Normal"/>
-        <w:ind w:hanging="360" w:left="720"/>
-        <w:rPr/>
-      </w:pPr>
-      <w:r>
-        <w:rPr/>
-        <w:t xml:space="preserve"> </w:t>
-      </w:r>
-      <w:r>
-        <w:rPr/>
-        <w:t>Pipe</w:t>
-      </w:r>
-    </w:p>
-    <w:p>
-      <w:pPr>
-        <w:pStyle w:val="Normal"/>
-        <w:ind w:hanging="360" w:left="720"/>
-        <w:rPr/>
-      </w:pPr>
-      <w:r>
-        <w:rPr/>
+        <w:ind w:left="720" w:hanging="360"/>
+        <w:rPr>
+          <w:rFonts w:ascii="Arial" w:hAnsi="Arial" w:cs="Arial"/>
+        </w:rPr>
+      </w:pPr>
+      <w:r>
+        <w:rPr>
+          <w:rFonts w:ascii="Arial" w:hAnsi="Arial" w:cs="Arial"/>
+        </w:rPr>
+        <w:t xml:space="preserve"> Grep</w:t>
+      </w:r>
+    </w:p>
+    <w:p>
+      <w:pPr>
+        <w:ind w:left="720" w:hanging="360"/>
+        <w:rPr>
+          <w:rFonts w:ascii="Arial" w:hAnsi="Arial" w:cs="Arial"/>
+        </w:rPr>
+      </w:pPr>
+      <w:r>
+        <w:rPr>
+          <w:rFonts w:ascii="Arial" w:hAnsi="Arial" w:cs="Arial"/>
+        </w:rPr>
+        <w:t xml:space="preserve"> Pipe</w:t>
+      </w:r>
+    </w:p>
+    <w:p>
+      <w:pPr>
+        <w:ind w:left="720" w:hanging="360"/>
+        <w:rPr>
+          <w:rFonts w:ascii="Arial" w:hAnsi="Arial" w:cs="Arial"/>
+        </w:rPr>
+      </w:pPr>
+      <w:r>
+        <w:rPr>
+          <w:rFonts w:ascii="Arial" w:hAnsi="Arial" w:cs="Arial"/>
+        </w:rPr>
         <w:t xml:space="preserve">redirection </w:t>
       </w:r>
     </w:p>
     <w:p>
       <w:pPr>
-        <w:pStyle w:val="Normal"/>
-        <w:ind w:hanging="360" w:left="720"/>
-        <w:rPr/>
-      </w:pPr>
-      <w:r>
-        <w:rPr/>
+        <w:ind w:left="720" w:hanging="360"/>
+        <w:rPr>
+          <w:rFonts w:ascii="Arial" w:hAnsi="Arial" w:cs="Arial"/>
+        </w:rPr>
+      </w:pPr>
+      <w:r>
+        <w:rPr>
+          <w:rFonts w:ascii="Arial" w:hAnsi="Arial" w:cs="Arial"/>
+        </w:rPr>
         <w:t>read</w:t>
       </w:r>
     </w:p>
     <w:p>
       <w:pPr>
-        <w:pStyle w:val="Normal"/>
-        <w:ind w:hanging="360" w:left="720"/>
-        <w:rPr/>
-      </w:pPr>
-      <w:r>
-        <w:rPr/>
+        <w:ind w:left="720" w:hanging="360"/>
+        <w:rPr>
+          <w:rFonts w:ascii="Arial" w:hAnsi="Arial" w:cs="Arial"/>
+        </w:rPr>
+      </w:pPr>
+      <w:r>
+        <w:rPr>
+          <w:rFonts w:ascii="Arial" w:hAnsi="Arial" w:cs="Arial"/>
+        </w:rPr>
         <w:t xml:space="preserve">command Line arguments </w:t>
       </w:r>
     </w:p>
     <w:p>
       <w:pPr>
-        <w:pStyle w:val="Normal"/>
-        <w:ind w:hanging="360" w:left="720"/>
-        <w:rPr/>
-      </w:pPr>
-      <w:r>
-        <w:rPr/>
-        <w:t>head,tail,tr</w:t>
-      </w:r>
-    </w:p>
-    <w:p>
-      <w:pPr>
-        <w:pStyle w:val="Normal"/>
-        <w:ind w:hanging="360" w:left="720"/>
-        <w:rPr/>
-      </w:pPr>
-      <w:r>
-        <w:rPr/>
-      </w:r>
+        <w:ind w:left="720" w:hanging="360"/>
+        <w:rPr>
+          <w:rFonts w:ascii="Arial" w:hAnsi="Arial" w:cs="Arial"/>
+        </w:rPr>
+      </w:pPr>
+      <w:proofErr w:type="spellStart"/>
+      <w:proofErr w:type="gramStart"/>
+      <w:r>
+        <w:rPr>
+          <w:rFonts w:ascii="Arial" w:hAnsi="Arial" w:cs="Arial"/>
+        </w:rPr>
+        <w:t>head,tail</w:t>
+      </w:r>
+      <w:proofErr w:type="gramEnd"/>
+      <w:r>
+        <w:rPr>
+          <w:rFonts w:ascii="Arial" w:hAnsi="Arial" w:cs="Arial"/>
+        </w:rPr>
+        <w:t>,tr</w:t>
+      </w:r>
+      <w:proofErr w:type="spellEnd"/>
+    </w:p>
+    <w:p>
+      <w:pPr>
+        <w:ind w:left="720" w:hanging="360"/>
+        <w:rPr>
+          <w:rFonts w:ascii="Arial" w:hAnsi="Arial" w:cs="Arial"/>
+        </w:rPr>
+      </w:pPr>
     </w:p>
     <w:p>
       <w:pPr>
@@ -116,14 +140,32 @@
           <w:numId w:val="1"/>
         </w:numPr>
         <w:rPr>
-          <w:lang w:val="en-US"/>
-        </w:rPr>
-      </w:pPr>
-      <w:r>
-        <w:rPr>
-          <w:lang w:val="en-US"/>
-        </w:rPr>
-        <w:t>Create a file “poem.txt”  with the following lines</w:t>
+          <w:rFonts w:ascii="Arial" w:hAnsi="Arial" w:cs="Arial"/>
+          <w:lang w:val="en-US"/>
+        </w:rPr>
+      </w:pPr>
+      <w:r>
+        <w:rPr>
+          <w:rFonts w:ascii="Arial" w:hAnsi="Arial" w:cs="Arial"/>
+          <w:lang w:val="en-US"/>
+        </w:rPr>
+        <w:t>Create a file “</w:t>
+      </w:r>
+      <w:proofErr w:type="gramStart"/>
+      <w:r>
+        <w:rPr>
+          <w:rFonts w:ascii="Arial" w:hAnsi="Arial" w:cs="Arial"/>
+          <w:lang w:val="en-US"/>
+        </w:rPr>
+        <w:t>poem.txt”  with</w:t>
+      </w:r>
+      <w:proofErr w:type="gramEnd"/>
+      <w:r>
+        <w:rPr>
+          <w:rFonts w:ascii="Arial" w:hAnsi="Arial" w:cs="Arial"/>
+          <w:lang w:val="en-US"/>
+        </w:rPr>
+        <w:t xml:space="preserve"> the following lines</w:t>
       </w:r>
     </w:p>
     <w:p>
@@ -131,15 +173,48 @@
         <w:pStyle w:val="NormalWeb"/>
         <w:spacing w:before="280" w:after="280"/>
         <w:ind w:left="720"/>
-        <w:rPr/>
-      </w:pPr>
-      <w:r>
-        <w:rPr/>
-        <w:t>We have not wings, we cannot soar;</w:t>
+        <w:rPr>
+          <w:rFonts w:ascii="Arial" w:hAnsi="Arial" w:cs="Arial"/>
+        </w:rPr>
+      </w:pPr>
+      <w:r>
+        <w:rPr>
+          <w:rFonts w:ascii="Arial" w:hAnsi="Arial" w:cs="Arial"/>
+        </w:rPr>
+        <w:t xml:space="preserve">We have not </w:t>
+      </w:r>
+      <w:proofErr w:type="gramStart"/>
+      <w:r>
+        <w:rPr>
+          <w:rFonts w:ascii="Arial" w:hAnsi="Arial" w:cs="Arial"/>
+        </w:rPr>
+        <w:t>wings</w:t>
+      </w:r>
+      <w:proofErr w:type="gramEnd"/>
+      <w:r>
+        <w:rPr>
+          <w:rFonts w:ascii="Arial" w:hAnsi="Arial" w:cs="Arial"/>
+        </w:rPr>
+        <w:t>, we cannot soar;</w:t>
+      </w:r>
+      <w:r>
+        <w:rPr>
+          <w:rFonts w:ascii="Arial" w:hAnsi="Arial" w:cs="Arial"/>
+        </w:rPr>
         <w:br/>
         <w:t>But we have feet to scale and climb</w:t>
+      </w:r>
+      <w:r>
+        <w:rPr>
+          <w:rFonts w:ascii="Arial" w:hAnsi="Arial" w:cs="Arial"/>
+        </w:rPr>
         <w:br/>
         <w:t>By slow degrees, by more and more,</w:t>
+      </w:r>
+      <w:r>
+        <w:rPr>
+          <w:rFonts w:ascii="Arial" w:hAnsi="Arial" w:cs="Arial"/>
+        </w:rPr>
         <w:br/>
         <w:t>The cloudy summits of our time.</w:t>
       </w:r>
@@ -149,15 +224,34 @@
         <w:pStyle w:val="NormalWeb"/>
         <w:spacing w:before="280" w:after="280"/>
         <w:ind w:left="720"/>
-        <w:rPr/>
-      </w:pPr>
-      <w:r>
-        <w:rPr/>
+        <w:rPr>
+          <w:rFonts w:ascii="Arial" w:hAnsi="Arial" w:cs="Arial"/>
+        </w:rPr>
+      </w:pPr>
+      <w:r>
+        <w:rPr>
+          <w:rFonts w:ascii="Arial" w:hAnsi="Arial" w:cs="Arial"/>
+        </w:rPr>
         <w:t>The mighty pyramids of stone</w:t>
+      </w:r>
+      <w:r>
+        <w:rPr>
+          <w:rFonts w:ascii="Arial" w:hAnsi="Arial" w:cs="Arial"/>
+        </w:rPr>
         <w:br/>
         <w:t>That wedge-like cleave the desert airs,</w:t>
+      </w:r>
+      <w:r>
+        <w:rPr>
+          <w:rFonts w:ascii="Arial" w:hAnsi="Arial" w:cs="Arial"/>
+        </w:rPr>
         <w:br/>
         <w:t>When nearer seen and better known,</w:t>
+      </w:r>
+      <w:r>
+        <w:rPr>
+          <w:rFonts w:ascii="Arial" w:hAnsi="Arial" w:cs="Arial"/>
+        </w:rPr>
         <w:br/>
         <w:t>Are but gigantic flights of stairs.</w:t>
       </w:r>
@@ -167,15 +261,34 @@
         <w:pStyle w:val="NormalWeb"/>
         <w:spacing w:before="280" w:after="280"/>
         <w:ind w:left="720"/>
-        <w:rPr/>
-      </w:pPr>
-      <w:r>
-        <w:rPr/>
+        <w:rPr>
+          <w:rFonts w:ascii="Arial" w:hAnsi="Arial" w:cs="Arial"/>
+        </w:rPr>
+      </w:pPr>
+      <w:r>
+        <w:rPr>
+          <w:rFonts w:ascii="Arial" w:hAnsi="Arial" w:cs="Arial"/>
+        </w:rPr>
         <w:t>The distant mountains, that uprear</w:t>
+      </w:r>
+      <w:r>
+        <w:rPr>
+          <w:rFonts w:ascii="Arial" w:hAnsi="Arial" w:cs="Arial"/>
+        </w:rPr>
         <w:br/>
         <w:t>Their solid bastions of the skies,</w:t>
+      </w:r>
+      <w:r>
+        <w:rPr>
+          <w:rFonts w:ascii="Arial" w:hAnsi="Arial" w:cs="Arial"/>
+        </w:rPr>
         <w:br/>
         <w:t>Are crossed by pathways that appear</w:t>
+      </w:r>
+      <w:r>
+        <w:rPr>
+          <w:rFonts w:ascii="Arial" w:hAnsi="Arial" w:cs="Arial"/>
+        </w:rPr>
         <w:br/>
         <w:t>As we to higher levels rise.</w:t>
       </w:r>
@@ -185,15 +298,34 @@
         <w:pStyle w:val="NormalWeb"/>
         <w:spacing w:before="280" w:after="280"/>
         <w:ind w:left="720"/>
-        <w:rPr/>
-      </w:pPr>
-      <w:r>
-        <w:rPr/>
+        <w:rPr>
+          <w:rFonts w:ascii="Arial" w:hAnsi="Arial" w:cs="Arial"/>
+        </w:rPr>
+      </w:pPr>
+      <w:r>
+        <w:rPr>
+          <w:rFonts w:ascii="Arial" w:hAnsi="Arial" w:cs="Arial"/>
+        </w:rPr>
         <w:t>The heights by great men reached and kept</w:t>
+      </w:r>
+      <w:r>
+        <w:rPr>
+          <w:rFonts w:ascii="Arial" w:hAnsi="Arial" w:cs="Arial"/>
+        </w:rPr>
         <w:br/>
         <w:t>Were not attained by sudden flight,</w:t>
+      </w:r>
+      <w:r>
+        <w:rPr>
+          <w:rFonts w:ascii="Arial" w:hAnsi="Arial" w:cs="Arial"/>
+        </w:rPr>
         <w:br/>
         <w:t>But they, while their companions slept,</w:t>
+      </w:r>
+      <w:r>
+        <w:rPr>
+          <w:rFonts w:ascii="Arial" w:hAnsi="Arial" w:cs="Arial"/>
+        </w:rPr>
         <w:br/>
         <w:t>Were toiling upward in the night.</w:t>
       </w:r>
@@ -203,38 +335,43 @@
         <w:pStyle w:val="NormalWeb"/>
         <w:spacing w:before="280" w:after="280"/>
         <w:ind w:left="720"/>
-        <w:rPr/>
-      </w:pPr>
-      <w:r>
-        <w:rPr/>
-        <w:t xml:space="preserve">                     </w:t>
-      </w:r>
-      <w:r>
-        <w:rPr/>
-        <w:t>END</w:t>
-      </w:r>
-    </w:p>
-    <w:p>
-      <w:pPr>
-        <w:pStyle w:val="Smallfont"/>
+        <w:rPr>
+          <w:rFonts w:ascii="Arial" w:hAnsi="Arial" w:cs="Arial"/>
+        </w:rPr>
+      </w:pPr>
+      <w:r>
+        <w:rPr>
+          <w:rFonts w:ascii="Arial" w:hAnsi="Arial" w:cs="Arial"/>
+        </w:rPr>
+        <w:t xml:space="preserve">                     END</w:t>
+      </w:r>
+    </w:p>
+    <w:p>
+      <w:pPr>
+        <w:pStyle w:val="smallfont"/>
         <w:spacing w:before="280" w:after="280"/>
         <w:ind w:left="720"/>
-        <w:rPr/>
-      </w:pPr>
-      <w:r>
-        <w:rPr/>
+        <w:rPr>
+          <w:rFonts w:ascii="Arial" w:hAnsi="Arial" w:cs="Arial"/>
+        </w:rPr>
+      </w:pPr>
+      <w:r>
+        <w:rPr>
+          <w:rFonts w:ascii="Arial" w:hAnsi="Arial" w:cs="Arial"/>
+        </w:rPr>
         <w:t>Henry Wadsworth Longfellow (1807–1882) was an American poet and educator.</w:t>
       </w:r>
     </w:p>
     <w:p>
       <w:pPr>
-        <w:pStyle w:val="Normal"/>
-        <w:rPr>
-          <w:lang w:val="en-US"/>
-        </w:rPr>
-      </w:pPr>
-      <w:r>
-        <w:rPr>
+        <w:rPr>
+          <w:rFonts w:ascii="Arial" w:hAnsi="Arial" w:cs="Arial"/>
+          <w:lang w:val="en-US"/>
+        </w:rPr>
+      </w:pPr>
+      <w:r>
+        <w:rPr>
+          <w:rFonts w:ascii="Arial" w:hAnsi="Arial" w:cs="Arial"/>
           <w:lang w:val="en-US"/>
         </w:rPr>
         <w:t>Do the following task using grep command</w:t>
@@ -248,11 +385,13 @@
           <w:numId w:val="2"/>
         </w:numPr>
         <w:rPr>
-          <w:lang w:val="en-US"/>
-        </w:rPr>
-      </w:pPr>
-      <w:r>
-        <w:rPr>
+          <w:rFonts w:ascii="Arial" w:hAnsi="Arial" w:cs="Arial"/>
+          <w:lang w:val="en-US"/>
+        </w:rPr>
+      </w:pPr>
+      <w:r>
+        <w:rPr>
+          <w:rFonts w:ascii="Arial" w:hAnsi="Arial" w:cs="Arial"/>
           <w:lang w:val="en-US"/>
         </w:rPr>
         <w:t xml:space="preserve">Print all the lines with the pattern “they” </w:t>
@@ -261,17 +400,15 @@
     <w:p>
       <w:pPr>
         <w:pStyle w:val="ListParagraph"/>
-        <w:numPr>
-          <w:ilvl w:val="0"/>
-          <w:numId w:val="0"/>
-        </w:numPr>
-        <w:ind w:hanging="0" w:left="1080"/>
-        <w:rPr>
-          <w:lang w:val="en-US"/>
-        </w:rPr>
-      </w:pPr>
-      <w:r>
-        <w:rPr>
+        <w:ind w:left="1080"/>
+        <w:rPr>
+          <w:rFonts w:ascii="Arial" w:hAnsi="Arial" w:cs="Arial"/>
+          <w:lang w:val="en-US"/>
+        </w:rPr>
+      </w:pPr>
+      <w:r>
+        <w:rPr>
+          <w:rFonts w:ascii="Arial" w:hAnsi="Arial" w:cs="Arial"/>
           <w:lang w:val="en-US"/>
         </w:rPr>
         <w:t>=&gt; grep "they" poem.txt</w:t>
@@ -285,11 +422,13 @@
           <w:numId w:val="2"/>
         </w:numPr>
         <w:rPr>
-          <w:lang w:val="en-US"/>
-        </w:rPr>
-      </w:pPr>
-      <w:r>
-        <w:rPr>
+          <w:rFonts w:ascii="Arial" w:hAnsi="Arial" w:cs="Arial"/>
+          <w:lang w:val="en-US"/>
+        </w:rPr>
+      </w:pPr>
+      <w:r>
+        <w:rPr>
+          <w:rFonts w:ascii="Arial" w:hAnsi="Arial" w:cs="Arial"/>
           <w:lang w:val="en-US"/>
         </w:rPr>
         <w:t>Print all the lines other than pattern “They”</w:t>
@@ -298,17 +437,15 @@
     <w:p>
       <w:pPr>
         <w:pStyle w:val="ListParagraph"/>
-        <w:numPr>
-          <w:ilvl w:val="0"/>
-          <w:numId w:val="0"/>
-        </w:numPr>
-        <w:ind w:hanging="0" w:left="1080"/>
-        <w:rPr>
-          <w:lang w:val="en-US"/>
-        </w:rPr>
-      </w:pPr>
-      <w:r>
-        <w:rPr>
+        <w:ind w:left="1080"/>
+        <w:rPr>
+          <w:rFonts w:ascii="Arial" w:hAnsi="Arial" w:cs="Arial"/>
+          <w:lang w:val="en-US"/>
+        </w:rPr>
+      </w:pPr>
+      <w:r>
+        <w:rPr>
+          <w:rFonts w:ascii="Arial" w:hAnsi="Arial" w:cs="Arial"/>
           <w:lang w:val="en-US"/>
         </w:rPr>
         <w:t>=&gt; grep -v "They" filename</w:t>
@@ -322,11 +459,13 @@
           <w:numId w:val="2"/>
         </w:numPr>
         <w:rPr>
-          <w:lang w:val="en-US"/>
-        </w:rPr>
-      </w:pPr>
-      <w:r>
-        <w:rPr>
+          <w:rFonts w:ascii="Arial" w:hAnsi="Arial" w:cs="Arial"/>
+          <w:lang w:val="en-US"/>
+        </w:rPr>
+      </w:pPr>
+      <w:r>
+        <w:rPr>
+          <w:rFonts w:ascii="Arial" w:hAnsi="Arial" w:cs="Arial"/>
           <w:lang w:val="en-US"/>
         </w:rPr>
         <w:t>Print all the lines starts with “w”</w:t>
@@ -335,17 +474,15 @@
     <w:p>
       <w:pPr>
         <w:pStyle w:val="ListParagraph"/>
-        <w:numPr>
-          <w:ilvl w:val="0"/>
-          <w:numId w:val="0"/>
-        </w:numPr>
-        <w:ind w:hanging="0" w:left="1080"/>
-        <w:rPr>
-          <w:lang w:val="en-US"/>
-        </w:rPr>
-      </w:pPr>
-      <w:r>
-        <w:rPr>
+        <w:ind w:left="1080"/>
+        <w:rPr>
+          <w:rFonts w:ascii="Arial" w:hAnsi="Arial" w:cs="Arial"/>
+          <w:lang w:val="en-US"/>
+        </w:rPr>
+      </w:pPr>
+      <w:r>
+        <w:rPr>
+          <w:rFonts w:ascii="Arial" w:hAnsi="Arial" w:cs="Arial"/>
           <w:lang w:val="en-US"/>
         </w:rPr>
         <w:t>=&gt; grep “^w” poem.txt</w:t>
@@ -354,20 +491,12 @@
     <w:p>
       <w:pPr>
         <w:pStyle w:val="ListParagraph"/>
-        <w:numPr>
-          <w:ilvl w:val="0"/>
-          <w:numId w:val="0"/>
-        </w:numPr>
-        <w:ind w:hanging="0" w:left="1080"/>
-        <w:rPr>
-          <w:lang w:val="en-US"/>
-        </w:rPr>
-      </w:pPr>
-      <w:r>
-        <w:rPr>
-          <w:lang w:val="en-US"/>
-        </w:rPr>
-      </w:r>
+        <w:ind w:left="1080"/>
+        <w:rPr>
+          <w:rFonts w:ascii="Arial" w:hAnsi="Arial" w:cs="Arial"/>
+          <w:lang w:val="en-US"/>
+        </w:rPr>
+      </w:pPr>
     </w:p>
     <w:p>
       <w:pPr>
@@ -377,11 +506,13 @@
           <w:numId w:val="2"/>
         </w:numPr>
         <w:rPr>
-          <w:lang w:val="en-US"/>
-        </w:rPr>
-      </w:pPr>
-      <w:r>
-        <w:rPr>
+          <w:rFonts w:ascii="Arial" w:hAnsi="Arial" w:cs="Arial"/>
+          <w:lang w:val="en-US"/>
+        </w:rPr>
+      </w:pPr>
+      <w:r>
+        <w:rPr>
+          <w:rFonts w:ascii="Arial" w:hAnsi="Arial" w:cs="Arial"/>
           <w:lang w:val="en-US"/>
         </w:rPr>
         <w:t>Print the next lines after the pattern “stone” matches.</w:t>
@@ -390,17 +521,15 @@
     <w:p>
       <w:pPr>
         <w:pStyle w:val="ListParagraph"/>
-        <w:numPr>
-          <w:ilvl w:val="0"/>
-          <w:numId w:val="0"/>
-        </w:numPr>
-        <w:ind w:hanging="0" w:left="1080"/>
-        <w:rPr>
-          <w:lang w:val="en-US"/>
-        </w:rPr>
-      </w:pPr>
-      <w:r>
-        <w:rPr>
+        <w:ind w:left="1080"/>
+        <w:rPr>
+          <w:rFonts w:ascii="Arial" w:hAnsi="Arial" w:cs="Arial"/>
+          <w:lang w:val="en-US"/>
+        </w:rPr>
+      </w:pPr>
+      <w:r>
+        <w:rPr>
+          <w:rFonts w:ascii="Arial" w:hAnsi="Arial" w:cs="Arial"/>
           <w:lang w:val="en-US"/>
         </w:rPr>
         <w:t>=&gt; grep -A 3 "stone" filename</w:t>
@@ -411,14 +540,10 @@
         <w:pStyle w:val="ListParagraph"/>
         <w:ind w:left="1080"/>
         <w:rPr>
-          <w:lang w:val="en-US"/>
-        </w:rPr>
-      </w:pPr>
-      <w:r>
-        <w:rPr>
-          <w:lang w:val="en-US"/>
-        </w:rPr>
-      </w:r>
+          <w:rFonts w:ascii="Arial" w:hAnsi="Arial" w:cs="Arial"/>
+          <w:lang w:val="en-US"/>
+        </w:rPr>
+      </w:pPr>
     </w:p>
     <w:p>
       <w:pPr>
@@ -428,11 +553,13 @@
           <w:numId w:val="2"/>
         </w:numPr>
         <w:rPr>
-          <w:lang w:val="en-US"/>
-        </w:rPr>
-      </w:pPr>
-      <w:r>
-        <w:rPr>
+          <w:rFonts w:ascii="Arial" w:hAnsi="Arial" w:cs="Arial"/>
+          <w:lang w:val="en-US"/>
+        </w:rPr>
+      </w:pPr>
+      <w:r>
+        <w:rPr>
+          <w:rFonts w:ascii="Arial" w:hAnsi="Arial" w:cs="Arial"/>
           <w:lang w:val="en-US"/>
         </w:rPr>
         <w:t xml:space="preserve">Print the 2 lines above the pattern “stone” matches </w:t>
@@ -441,17 +568,15 @@
     <w:p>
       <w:pPr>
         <w:pStyle w:val="ListParagraph"/>
-        <w:numPr>
-          <w:ilvl w:val="0"/>
-          <w:numId w:val="0"/>
-        </w:numPr>
-        <w:ind w:hanging="0" w:left="1080"/>
-        <w:rPr>
-          <w:lang w:val="en-US"/>
-        </w:rPr>
-      </w:pPr>
-      <w:r>
-        <w:rPr>
+        <w:ind w:left="1080"/>
+        <w:rPr>
+          <w:rFonts w:ascii="Arial" w:hAnsi="Arial" w:cs="Arial"/>
+          <w:lang w:val="en-US"/>
+        </w:rPr>
+      </w:pPr>
+      <w:r>
+        <w:rPr>
+          <w:rFonts w:ascii="Arial" w:hAnsi="Arial" w:cs="Arial"/>
           <w:lang w:val="en-US"/>
         </w:rPr>
         <w:t>=&gt; grep -B 2 "stone" poem.txt</w:t>
@@ -462,14 +587,10 @@
         <w:pStyle w:val="ListParagraph"/>
         <w:ind w:left="1080"/>
         <w:rPr>
-          <w:lang w:val="en-US"/>
-        </w:rPr>
-      </w:pPr>
-      <w:r>
-        <w:rPr>
-          <w:lang w:val="en-US"/>
-        </w:rPr>
-      </w:r>
+          <w:rFonts w:ascii="Arial" w:hAnsi="Arial" w:cs="Arial"/>
+          <w:lang w:val="en-US"/>
+        </w:rPr>
+      </w:pPr>
     </w:p>
     <w:p>
       <w:pPr>
@@ -479,11 +600,13 @@
           <w:numId w:val="2"/>
         </w:numPr>
         <w:rPr>
-          <w:lang w:val="en-US"/>
-        </w:rPr>
-      </w:pPr>
-      <w:r>
-        <w:rPr>
+          <w:rFonts w:ascii="Arial" w:hAnsi="Arial" w:cs="Arial"/>
+          <w:lang w:val="en-US"/>
+        </w:rPr>
+      </w:pPr>
+      <w:r>
+        <w:rPr>
+          <w:rFonts w:ascii="Arial" w:hAnsi="Arial" w:cs="Arial"/>
           <w:lang w:val="en-US"/>
         </w:rPr>
         <w:t>Search the pattern with exact match</w:t>
@@ -492,17 +615,15 @@
     <w:p>
       <w:pPr>
         <w:pStyle w:val="ListParagraph"/>
-        <w:numPr>
-          <w:ilvl w:val="0"/>
-          <w:numId w:val="0"/>
-        </w:numPr>
-        <w:ind w:hanging="0" w:left="1080"/>
-        <w:rPr>
-          <w:lang w:val="en-US"/>
-        </w:rPr>
-      </w:pPr>
-      <w:r>
-        <w:rPr>
+        <w:ind w:left="1080"/>
+        <w:rPr>
+          <w:rFonts w:ascii="Arial" w:hAnsi="Arial" w:cs="Arial"/>
+          <w:lang w:val="en-US"/>
+        </w:rPr>
+      </w:pPr>
+      <w:r>
+        <w:rPr>
+          <w:rFonts w:ascii="Arial" w:hAnsi="Arial" w:cs="Arial"/>
           <w:lang w:val="en-US"/>
         </w:rPr>
         <w:t>=&gt;grep -x "stone" example.txt</w:t>
@@ -511,20 +632,12 @@
     <w:p>
       <w:pPr>
         <w:pStyle w:val="ListParagraph"/>
-        <w:numPr>
-          <w:ilvl w:val="0"/>
-          <w:numId w:val="0"/>
-        </w:numPr>
-        <w:ind w:hanging="0" w:left="1080"/>
-        <w:rPr>
-          <w:lang w:val="en-US"/>
-        </w:rPr>
-      </w:pPr>
-      <w:r>
-        <w:rPr>
-          <w:lang w:val="en-US"/>
-        </w:rPr>
-      </w:r>
+        <w:ind w:left="1080"/>
+        <w:rPr>
+          <w:rFonts w:ascii="Arial" w:hAnsi="Arial" w:cs="Arial"/>
+          <w:lang w:val="en-US"/>
+        </w:rPr>
+      </w:pPr>
     </w:p>
     <w:p>
       <w:pPr>
@@ -534,11 +647,13 @@
           <w:numId w:val="1"/>
         </w:numPr>
         <w:rPr>
-          <w:lang w:val="en-US"/>
-        </w:rPr>
-      </w:pPr>
-      <w:r>
-        <w:rPr>
+          <w:rFonts w:ascii="Arial" w:hAnsi="Arial" w:cs="Arial"/>
+          <w:lang w:val="en-US"/>
+        </w:rPr>
+      </w:pPr>
+      <w:r>
+        <w:rPr>
+          <w:rFonts w:ascii="Arial" w:hAnsi="Arial" w:cs="Arial"/>
           <w:lang w:val="en-US"/>
         </w:rPr>
         <w:t>Explore variations of grep command</w:t>
@@ -552,15 +667,19 @@
           <w:numId w:val="3"/>
         </w:numPr>
         <w:rPr>
-          <w:lang w:val="en-US"/>
-        </w:rPr>
-      </w:pPr>
-      <w:r>
-        <w:rPr>
+          <w:rFonts w:ascii="Arial" w:hAnsi="Arial" w:cs="Arial"/>
+          <w:lang w:val="en-US"/>
+        </w:rPr>
+      </w:pPr>
+      <w:proofErr w:type="spellStart"/>
+      <w:r>
+        <w:rPr>
+          <w:rFonts w:ascii="Arial" w:hAnsi="Arial" w:cs="Arial"/>
           <w:lang w:val="en-US"/>
         </w:rPr>
         <w:t>ngrep</w:t>
       </w:r>
+      <w:proofErr w:type="spellEnd"/>
     </w:p>
     <w:p>
       <w:pPr>
@@ -570,15 +689,19 @@
           <w:numId w:val="3"/>
         </w:numPr>
         <w:rPr>
-          <w:lang w:val="en-US"/>
-        </w:rPr>
-      </w:pPr>
-      <w:r>
-        <w:rPr>
+          <w:rFonts w:ascii="Arial" w:hAnsi="Arial" w:cs="Arial"/>
+          <w:lang w:val="en-US"/>
+        </w:rPr>
+      </w:pPr>
+      <w:proofErr w:type="spellStart"/>
+      <w:r>
+        <w:rPr>
+          <w:rFonts w:ascii="Arial" w:hAnsi="Arial" w:cs="Arial"/>
           <w:lang w:val="en-US"/>
         </w:rPr>
         <w:t>pgrep</w:t>
       </w:r>
+      <w:proofErr w:type="spellEnd"/>
     </w:p>
     <w:p>
       <w:pPr>
@@ -588,15 +711,19 @@
           <w:numId w:val="3"/>
         </w:numPr>
         <w:rPr>
-          <w:lang w:val="en-US"/>
-        </w:rPr>
-      </w:pPr>
-      <w:r>
-        <w:rPr>
+          <w:rFonts w:ascii="Arial" w:hAnsi="Arial" w:cs="Arial"/>
+          <w:lang w:val="en-US"/>
+        </w:rPr>
+      </w:pPr>
+      <w:proofErr w:type="spellStart"/>
+      <w:r>
+        <w:rPr>
+          <w:rFonts w:ascii="Arial" w:hAnsi="Arial" w:cs="Arial"/>
           <w:lang w:val="en-US"/>
         </w:rPr>
         <w:t>zgrep</w:t>
       </w:r>
+      <w:proofErr w:type="spellEnd"/>
     </w:p>
     <w:p>
       <w:pPr>
@@ -606,14 +733,25 @@
           <w:numId w:val="3"/>
         </w:numPr>
         <w:rPr>
-          <w:lang w:val="en-US"/>
-        </w:rPr>
-      </w:pPr>
-      <w:r>
-        <w:rPr>
-          <w:lang w:val="en-US"/>
-        </w:rPr>
-        <w:t xml:space="preserve">egrep </w:t>
+          <w:rFonts w:ascii="Arial" w:hAnsi="Arial" w:cs="Arial"/>
+          <w:lang w:val="en-US"/>
+        </w:rPr>
+      </w:pPr>
+      <w:proofErr w:type="spellStart"/>
+      <w:r>
+        <w:rPr>
+          <w:rFonts w:ascii="Arial" w:hAnsi="Arial" w:cs="Arial"/>
+          <w:lang w:val="en-US"/>
+        </w:rPr>
+        <w:t>egrep</w:t>
+      </w:r>
+      <w:proofErr w:type="spellEnd"/>
+      <w:r>
+        <w:rPr>
+          <w:rFonts w:ascii="Arial" w:hAnsi="Arial" w:cs="Arial"/>
+          <w:lang w:val="en-US"/>
+        </w:rPr>
+        <w:t xml:space="preserve"> </w:t>
       </w:r>
     </w:p>
     <w:p>
@@ -621,81 +759,59 @@
         <w:pStyle w:val="ListParagraph"/>
         <w:ind w:left="1080"/>
         <w:rPr>
-          <w:lang w:val="en-US"/>
-        </w:rPr>
-      </w:pPr>
-      <w:r>
-        <w:rPr>
-          <w:lang w:val="en-US"/>
-        </w:rPr>
-      </w:r>
+          <w:rFonts w:ascii="Arial" w:hAnsi="Arial" w:cs="Arial"/>
+          <w:lang w:val="en-US"/>
+        </w:rPr>
+      </w:pPr>
     </w:p>
     <w:p>
       <w:pPr>
         <w:pStyle w:val="ListParagraph"/>
         <w:ind w:left="1080"/>
         <w:rPr>
-          <w:lang w:val="en-US"/>
-        </w:rPr>
-      </w:pPr>
-      <w:r>
-        <w:rPr>
+          <w:rFonts w:ascii="Arial" w:hAnsi="Arial" w:cs="Arial"/>
+          <w:lang w:val="en-US"/>
+        </w:rPr>
+      </w:pPr>
+      <w:r>
+        <w:rPr>
+          <w:rFonts w:ascii="Arial" w:hAnsi="Arial" w:cs="Arial"/>
           <w:lang w:val="en-US"/>
         </w:rPr>
         <w:t xml:space="preserve">=&gt; </w:t>
       </w:r>
-      <w:r>
-        <w:rPr>
+      <w:proofErr w:type="spellStart"/>
+      <w:r>
+        <w:rPr>
+          <w:rFonts w:ascii="Arial" w:hAnsi="Arial" w:cs="Arial"/>
           <w:b/>
           <w:bCs/>
           <w:lang w:val="en-US"/>
         </w:rPr>
-        <w:t xml:space="preserve">ngrep: </w:t>
-      </w:r>
-      <w:r>
-        <w:rPr>
-          <w:b w:val="false"/>
-          <w:bCs w:val="false"/>
-          <w:lang w:val="en-US"/>
-        </w:rPr>
-        <w:t>Us</w:t>
-      </w:r>
-      <w:r>
-        <w:rPr>
-          <w:b w:val="false"/>
-          <w:bCs w:val="false"/>
-        </w:rPr>
-        <w:t>ed to debug plain text protocols interactions like HTTP, SMTP, FTP, DNS, among others, or to search for a specific string or pattern, using a grep regular expression syntax.</w:t>
-      </w:r>
-    </w:p>
-    <w:p>
-      <w:pPr>
-        <w:pStyle w:val="ListParagraph"/>
-        <w:ind w:left="1080"/>
-        <w:rPr>
-          <w:lang w:val="en-US"/>
-        </w:rPr>
-      </w:pPr>
-      <w:r>
-        <w:rPr>
-          <w:b w:val="false"/>
-          <w:bCs w:val="false"/>
-        </w:rPr>
-        <w:t xml:space="preserve">=&gt; </w:t>
-      </w:r>
-      <w:r>
-        <w:rPr>
+        <w:t>ngrep</w:t>
+      </w:r>
+      <w:proofErr w:type="spellEnd"/>
+      <w:r>
+        <w:rPr>
+          <w:rFonts w:ascii="Arial" w:hAnsi="Arial" w:cs="Arial"/>
           <w:b/>
           <w:bCs/>
-        </w:rPr>
-        <w:t>pgrep:</w:t>
-      </w:r>
-      <w:r>
-        <w:rPr>
-          <w:b w:val="false"/>
-          <w:bCs w:val="false"/>
-        </w:rPr>
-        <w:t xml:space="preserve"> searches for processes based on their name and other attributes, and returns their PIDs. </w:t>
+          <w:lang w:val="en-US"/>
+        </w:rPr>
+        <w:t xml:space="preserve">: </w:t>
+      </w:r>
+      <w:r>
+        <w:rPr>
+          <w:rFonts w:ascii="Arial" w:hAnsi="Arial" w:cs="Arial"/>
+          <w:lang w:val="en-US"/>
+        </w:rPr>
+        <w:t>Us</w:t>
+      </w:r>
+      <w:r>
+        <w:rPr>
+          <w:rFonts w:ascii="Arial" w:hAnsi="Arial" w:cs="Arial"/>
+        </w:rPr>
+        <w:t>ed to debug plain text protocols interactions like HTTP, SMTP, FTP, DNS, among others, or to search for a specific string or pattern, using a grep regular expression syntax.</w:t>
       </w:r>
     </w:p>
     <w:p>
@@ -703,87 +819,161 @@
         <w:pStyle w:val="ListParagraph"/>
         <w:ind w:left="1080"/>
         <w:rPr>
-          <w:lang w:val="en-US"/>
-        </w:rPr>
-      </w:pPr>
-      <w:r>
-        <w:rPr>
-          <w:b w:val="false"/>
-          <w:bCs w:val="false"/>
+          <w:rFonts w:ascii="Arial" w:hAnsi="Arial" w:cs="Arial"/>
+          <w:lang w:val="en-US"/>
+        </w:rPr>
+      </w:pPr>
+      <w:r>
+        <w:rPr>
+          <w:rFonts w:ascii="Arial" w:hAnsi="Arial" w:cs="Arial"/>
         </w:rPr>
         <w:t xml:space="preserve">=&gt; </w:t>
       </w:r>
-      <w:r>
-        <w:rPr>
+      <w:proofErr w:type="spellStart"/>
+      <w:r>
+        <w:rPr>
+          <w:rFonts w:ascii="Arial" w:hAnsi="Arial" w:cs="Arial"/>
           <w:b/>
           <w:bCs/>
         </w:rPr>
-        <w:t>zgrep</w:t>
-      </w:r>
-      <w:r>
-        <w:rPr>
-          <w:b w:val="false"/>
-          <w:bCs w:val="false"/>
-        </w:rPr>
-        <w:t xml:space="preserve">: Used to search out expressions from a given a file even if it is compressed. All the options that applies to the </w:t>
-      </w:r>
-      <w:r>
-        <w:rPr>
-          <w:rStyle w:val="Strong"/>
-          <w:b w:val="false"/>
-          <w:bCs w:val="false"/>
-        </w:rPr>
-        <w:t xml:space="preserve">grep </w:t>
-      </w:r>
-      <w:r>
-        <w:rPr>
-          <w:b w:val="false"/>
-          <w:bCs w:val="false"/>
-        </w:rPr>
-        <w:t xml:space="preserve">command also applies to the </w:t>
-      </w:r>
-      <w:r>
-        <w:rPr>
-          <w:rStyle w:val="Strong"/>
-          <w:b w:val="false"/>
-          <w:bCs w:val="false"/>
-        </w:rPr>
-        <w:t>zgrep</w:t>
-      </w:r>
-      <w:r>
-        <w:rPr>
-          <w:b w:val="false"/>
-          <w:bCs w:val="false"/>
-        </w:rPr>
-        <w:t xml:space="preserve"> command. </w:t>
-      </w:r>
-    </w:p>
-    <w:p>
-      <w:pPr>
-        <w:pStyle w:val="ListParagraph"/>
-        <w:ind w:left="1080"/>
-        <w:rPr>
-          <w:lang w:val="en-US"/>
-        </w:rPr>
-      </w:pPr>
-      <w:r>
-        <w:rPr>
-          <w:b w:val="false"/>
-          <w:bCs w:val="false"/>
-        </w:rPr>
-        <w:t xml:space="preserve">=&gt; </w:t>
-      </w:r>
-      <w:r>
-        <w:rPr>
+        <w:t>pgrep</w:t>
+      </w:r>
+      <w:proofErr w:type="spellEnd"/>
+      <w:r>
+        <w:rPr>
+          <w:rFonts w:ascii="Arial" w:hAnsi="Arial" w:cs="Arial"/>
           <w:b/>
           <w:bCs/>
         </w:rPr>
+        <w:t>:</w:t>
+      </w:r>
+      <w:r>
+        <w:rPr>
+          <w:rFonts w:ascii="Arial" w:hAnsi="Arial" w:cs="Arial"/>
+        </w:rPr>
+        <w:t xml:space="preserve"> searches for processes based on their name and other </w:t>
+      </w:r>
+      <w:proofErr w:type="gramStart"/>
+      <w:r>
+        <w:rPr>
+          <w:rFonts w:ascii="Arial" w:hAnsi="Arial" w:cs="Arial"/>
+        </w:rPr>
+        <w:t>attributes, and</w:t>
+      </w:r>
+      <w:proofErr w:type="gramEnd"/>
+      <w:r>
+        <w:rPr>
+          <w:rFonts w:ascii="Arial" w:hAnsi="Arial" w:cs="Arial"/>
+        </w:rPr>
+        <w:t xml:space="preserve"> returns their PIDs. </w:t>
+      </w:r>
+    </w:p>
+    <w:p>
+      <w:pPr>
+        <w:pStyle w:val="ListParagraph"/>
+        <w:ind w:left="1080"/>
+        <w:rPr>
+          <w:rFonts w:ascii="Arial" w:hAnsi="Arial" w:cs="Arial"/>
+          <w:lang w:val="en-US"/>
+        </w:rPr>
+      </w:pPr>
+      <w:r>
+        <w:rPr>
+          <w:rFonts w:ascii="Arial" w:hAnsi="Arial" w:cs="Arial"/>
+        </w:rPr>
+        <w:t xml:space="preserve">=&gt; </w:t>
+      </w:r>
+      <w:proofErr w:type="spellStart"/>
+      <w:r>
+        <w:rPr>
+          <w:rFonts w:ascii="Arial" w:hAnsi="Arial" w:cs="Arial"/>
+          <w:b/>
+          <w:bCs/>
+        </w:rPr>
+        <w:t>zgrep</w:t>
+      </w:r>
+      <w:proofErr w:type="spellEnd"/>
+      <w:r>
+        <w:rPr>
+          <w:rFonts w:ascii="Arial" w:hAnsi="Arial" w:cs="Arial"/>
+        </w:rPr>
+        <w:t xml:space="preserve">: Used to search out expressions from a given a file even if it is compressed. All the options that </w:t>
+      </w:r>
+      <w:proofErr w:type="gramStart"/>
+      <w:r>
+        <w:rPr>
+          <w:rFonts w:ascii="Arial" w:hAnsi="Arial" w:cs="Arial"/>
+        </w:rPr>
+        <w:t>applies</w:t>
+      </w:r>
+      <w:proofErr w:type="gramEnd"/>
+      <w:r>
+        <w:rPr>
+          <w:rFonts w:ascii="Arial" w:hAnsi="Arial" w:cs="Arial"/>
+        </w:rPr>
+        <w:t xml:space="preserve"> to the </w:t>
+      </w:r>
+      <w:r>
+        <w:rPr>
+          <w:rStyle w:val="Strong"/>
+          <w:rFonts w:ascii="Arial" w:hAnsi="Arial" w:cs="Arial"/>
+          <w:b w:val="0"/>
+          <w:bCs w:val="0"/>
+        </w:rPr>
+        <w:t xml:space="preserve">grep </w:t>
+      </w:r>
+      <w:r>
+        <w:rPr>
+          <w:rFonts w:ascii="Arial" w:hAnsi="Arial" w:cs="Arial"/>
+        </w:rPr>
+        <w:t xml:space="preserve">command also applies to the </w:t>
+      </w:r>
+      <w:proofErr w:type="spellStart"/>
+      <w:r>
+        <w:rPr>
+          <w:rStyle w:val="Strong"/>
+          <w:rFonts w:ascii="Arial" w:hAnsi="Arial" w:cs="Arial"/>
+          <w:b w:val="0"/>
+          <w:bCs w:val="0"/>
+        </w:rPr>
+        <w:t>zgrep</w:t>
+      </w:r>
+      <w:proofErr w:type="spellEnd"/>
+      <w:r>
+        <w:rPr>
+          <w:rFonts w:ascii="Arial" w:hAnsi="Arial" w:cs="Arial"/>
+        </w:rPr>
+        <w:t xml:space="preserve"> command. </w:t>
+      </w:r>
+    </w:p>
+    <w:p>
+      <w:pPr>
+        <w:pStyle w:val="ListParagraph"/>
+        <w:ind w:left="1080"/>
+        <w:rPr>
+          <w:rFonts w:ascii="Arial" w:hAnsi="Arial" w:cs="Arial"/>
+          <w:lang w:val="en-US"/>
+        </w:rPr>
+      </w:pPr>
+      <w:r>
+        <w:rPr>
+          <w:rFonts w:ascii="Arial" w:hAnsi="Arial" w:cs="Arial"/>
+        </w:rPr>
+        <w:t xml:space="preserve">=&gt; </w:t>
+      </w:r>
+      <w:proofErr w:type="spellStart"/>
+      <w:r>
+        <w:rPr>
+          <w:rFonts w:ascii="Arial" w:hAnsi="Arial" w:cs="Arial"/>
+          <w:b/>
+          <w:bCs/>
+        </w:rPr>
         <w:t>egrep</w:t>
       </w:r>
-      <w:r>
-        <w:rPr>
-          <w:b w:val="false"/>
-          <w:bCs w:val="false"/>
+      <w:proofErr w:type="spellEnd"/>
+      <w:r>
+        <w:rPr>
+          <w:rFonts w:ascii="Arial" w:hAnsi="Arial" w:cs="Arial"/>
         </w:rPr>
         <w:t>: Used to scan a specified file line by line, returns lines that contain a pattern matching a given regular expression.</w:t>
       </w:r>
@@ -793,14 +983,10 @@
         <w:pStyle w:val="ListParagraph"/>
         <w:ind w:left="1080"/>
         <w:rPr>
-          <w:lang w:val="en-US"/>
-        </w:rPr>
-      </w:pPr>
-      <w:r>
-        <w:rPr>
-          <w:lang w:val="en-US"/>
-        </w:rPr>
-      </w:r>
+          <w:rFonts w:ascii="Arial" w:hAnsi="Arial" w:cs="Arial"/>
+          <w:lang w:val="en-US"/>
+        </w:rPr>
+      </w:pPr>
     </w:p>
     <w:p>
       <w:pPr>
@@ -810,11 +996,13 @@
           <w:numId w:val="1"/>
         </w:numPr>
         <w:rPr>
-          <w:lang w:val="en-US"/>
-        </w:rPr>
-      </w:pPr>
-      <w:r>
-        <w:rPr>
+          <w:rFonts w:ascii="Arial" w:hAnsi="Arial" w:cs="Arial"/>
+          <w:lang w:val="en-US"/>
+        </w:rPr>
+      </w:pPr>
+      <w:r>
+        <w:rPr>
+          <w:rFonts w:ascii="Arial" w:hAnsi="Arial" w:cs="Arial"/>
           <w:lang w:val="en-US"/>
         </w:rPr>
         <w:t xml:space="preserve">Write a shell script to get the pattern and filenames from the user and check whether the pattern is present or not. </w:t>
@@ -823,17 +1011,14 @@
     <w:p>
       <w:pPr>
         <w:pStyle w:val="ListParagraph"/>
-        <w:numPr>
-          <w:ilvl w:val="0"/>
-          <w:numId w:val="0"/>
-        </w:numPr>
-        <w:ind w:hanging="0" w:left="720"/>
-        <w:rPr>
-          <w:lang w:val="en-US"/>
-        </w:rPr>
-      </w:pPr>
-      <w:r>
-        <w:rPr>
+        <w:rPr>
+          <w:rFonts w:ascii="Arial" w:hAnsi="Arial" w:cs="Arial"/>
+          <w:lang w:val="en-US"/>
+        </w:rPr>
+      </w:pPr>
+      <w:r>
+        <w:rPr>
+          <w:rFonts w:ascii="Arial" w:hAnsi="Arial" w:cs="Arial"/>
           <w:lang w:val="en-US"/>
         </w:rPr>
         <w:t xml:space="preserve">=&gt;findPattern.sh </w:t>
@@ -842,69 +1027,101 @@
     <w:p>
       <w:pPr>
         <w:pStyle w:val="ListParagraph"/>
-        <w:numPr>
-          <w:ilvl w:val="0"/>
-          <w:numId w:val="0"/>
-        </w:numPr>
-        <w:ind w:hanging="0" w:left="1440"/>
-        <w:rPr>
-          <w:lang w:val="en-US"/>
-        </w:rPr>
-      </w:pPr>
-      <w:r>
-        <w:rPr>
-          <w:lang w:val="en-US"/>
-        </w:rPr>
-        <w:t>read -p "Enter the pattern " pat</w:t>
-      </w:r>
-    </w:p>
-    <w:p>
-      <w:pPr>
-        <w:pStyle w:val="ListParagraph"/>
-        <w:numPr>
-          <w:ilvl w:val="0"/>
-          <w:numId w:val="0"/>
-        </w:numPr>
-        <w:ind w:hanging="0" w:left="1440"/>
-        <w:rPr>
-          <w:lang w:val="en-US"/>
-        </w:rPr>
-      </w:pPr>
-      <w:r>
-        <w:rPr>
-          <w:lang w:val="en-US"/>
-        </w:rPr>
-        <w:t>read -p "Enter the filename " filen</w:t>
-      </w:r>
-    </w:p>
-    <w:p>
-      <w:pPr>
-        <w:pStyle w:val="ListParagraph"/>
-        <w:numPr>
-          <w:ilvl w:val="0"/>
-          <w:numId w:val="0"/>
-        </w:numPr>
-        <w:ind w:hanging="0" w:left="1440"/>
-        <w:rPr>
-          <w:lang w:val="en-US"/>
-        </w:rPr>
-      </w:pPr>
-      <w:r>
-        <w:rPr>
-          <w:lang w:val="en-US"/>
-        </w:rPr>
-        <w:t>grep $pat $filen</w:t>
-      </w:r>
-    </w:p>
-    <w:p>
-      <w:pPr>
-        <w:pStyle w:val="ListParagraph"/>
-        <w:rPr>
-          <w:lang w:val="en-US"/>
-        </w:rPr>
-      </w:pPr>
-      <w:r>
-        <w:rPr>
+        <w:ind w:left="1440"/>
+        <w:rPr>
+          <w:rFonts w:ascii="Arial" w:hAnsi="Arial" w:cs="Arial"/>
+          <w:lang w:val="en-US"/>
+        </w:rPr>
+      </w:pPr>
+      <w:proofErr w:type="gramStart"/>
+      <w:r>
+        <w:rPr>
+          <w:rFonts w:ascii="Arial" w:hAnsi="Arial" w:cs="Arial"/>
+          <w:lang w:val="en-US"/>
+        </w:rPr>
+        <w:t>read -p</w:t>
+      </w:r>
+      <w:proofErr w:type="gramEnd"/>
+      <w:r>
+        <w:rPr>
+          <w:rFonts w:ascii="Arial" w:hAnsi="Arial" w:cs="Arial"/>
+          <w:lang w:val="en-US"/>
+        </w:rPr>
+        <w:t xml:space="preserve"> "Enter the pattern " pat</w:t>
+      </w:r>
+    </w:p>
+    <w:p>
+      <w:pPr>
+        <w:pStyle w:val="ListParagraph"/>
+        <w:ind w:left="1440"/>
+        <w:rPr>
+          <w:rFonts w:ascii="Arial" w:hAnsi="Arial" w:cs="Arial"/>
+          <w:lang w:val="en-US"/>
+        </w:rPr>
+      </w:pPr>
+      <w:proofErr w:type="gramStart"/>
+      <w:r>
+        <w:rPr>
+          <w:rFonts w:ascii="Arial" w:hAnsi="Arial" w:cs="Arial"/>
+          <w:lang w:val="en-US"/>
+        </w:rPr>
+        <w:t>read -p</w:t>
+      </w:r>
+      <w:proofErr w:type="gramEnd"/>
+      <w:r>
+        <w:rPr>
+          <w:rFonts w:ascii="Arial" w:hAnsi="Arial" w:cs="Arial"/>
+          <w:lang w:val="en-US"/>
+        </w:rPr>
+        <w:t xml:space="preserve"> "Enter the filename " </w:t>
+      </w:r>
+      <w:proofErr w:type="spellStart"/>
+      <w:r>
+        <w:rPr>
+          <w:rFonts w:ascii="Arial" w:hAnsi="Arial" w:cs="Arial"/>
+          <w:lang w:val="en-US"/>
+        </w:rPr>
+        <w:t>filen</w:t>
+      </w:r>
+      <w:proofErr w:type="spellEnd"/>
+    </w:p>
+    <w:p>
+      <w:pPr>
+        <w:pStyle w:val="ListParagraph"/>
+        <w:ind w:left="1440"/>
+        <w:rPr>
+          <w:rFonts w:ascii="Arial" w:hAnsi="Arial" w:cs="Arial"/>
+          <w:lang w:val="en-US"/>
+        </w:rPr>
+      </w:pPr>
+      <w:r>
+        <w:rPr>
+          <w:rFonts w:ascii="Arial" w:hAnsi="Arial" w:cs="Arial"/>
+          <w:lang w:val="en-US"/>
+        </w:rPr>
+        <w:t>grep $pat $</w:t>
+      </w:r>
+      <w:proofErr w:type="spellStart"/>
+      <w:r>
+        <w:rPr>
+          <w:rFonts w:ascii="Arial" w:hAnsi="Arial" w:cs="Arial"/>
+          <w:lang w:val="en-US"/>
+        </w:rPr>
+        <w:t>filen</w:t>
+      </w:r>
+      <w:proofErr w:type="spellEnd"/>
+    </w:p>
+    <w:p>
+      <w:pPr>
+        <w:pStyle w:val="ListParagraph"/>
+        <w:rPr>
+          <w:rFonts w:ascii="Arial" w:hAnsi="Arial" w:cs="Arial"/>
+          <w:lang w:val="en-US"/>
+        </w:rPr>
+      </w:pPr>
+      <w:r>
+        <w:rPr>
+          <w:rFonts w:ascii="Arial" w:hAnsi="Arial" w:cs="Arial"/>
           <w:lang w:val="en-US"/>
         </w:rPr>
         <w:t>In the terminal run, bash findPattern.sh</w:t>
@@ -914,14 +1131,10 @@
       <w:pPr>
         <w:pStyle w:val="ListParagraph"/>
         <w:rPr>
-          <w:lang w:val="en-US"/>
-        </w:rPr>
-      </w:pPr>
-      <w:r>
-        <w:rPr>
-          <w:lang w:val="en-US"/>
-        </w:rPr>
-      </w:r>
+          <w:rFonts w:ascii="Arial" w:hAnsi="Arial" w:cs="Arial"/>
+          <w:lang w:val="en-US"/>
+        </w:rPr>
+      </w:pPr>
     </w:p>
     <w:p>
       <w:pPr>
@@ -931,30 +1144,54 @@
           <w:numId w:val="1"/>
         </w:numPr>
         <w:rPr>
-          <w:lang w:val="en-US"/>
-        </w:rPr>
-      </w:pPr>
-      <w:r>
-        <w:rPr>
-          <w:lang w:val="en-US"/>
-        </w:rPr>
-        <w:t xml:space="preserve">Rewrite  the above shell script using command line arguments. ( pass the pattern and file  through command line arguments) </w:t>
-      </w:r>
-    </w:p>
-    <w:p>
-      <w:pPr>
-        <w:pStyle w:val="ListParagraph"/>
-        <w:numPr>
-          <w:ilvl w:val="0"/>
-          <w:numId w:val="0"/>
-        </w:numPr>
-        <w:ind w:hanging="0" w:left="720"/>
-        <w:rPr>
-          <w:lang w:val="en-US"/>
-        </w:rPr>
-      </w:pPr>
-      <w:r>
-        <w:rPr>
+          <w:rFonts w:ascii="Arial" w:hAnsi="Arial" w:cs="Arial"/>
+          <w:lang w:val="en-US"/>
+        </w:rPr>
+      </w:pPr>
+      <w:proofErr w:type="gramStart"/>
+      <w:r>
+        <w:rPr>
+          <w:rFonts w:ascii="Arial" w:hAnsi="Arial" w:cs="Arial"/>
+          <w:lang w:val="en-US"/>
+        </w:rPr>
+        <w:t>Rewrite  the</w:t>
+      </w:r>
+      <w:proofErr w:type="gramEnd"/>
+      <w:r>
+        <w:rPr>
+          <w:rFonts w:ascii="Arial" w:hAnsi="Arial" w:cs="Arial"/>
+          <w:lang w:val="en-US"/>
+        </w:rPr>
+        <w:t xml:space="preserve"> above shell script using command line arguments. </w:t>
+      </w:r>
+      <w:proofErr w:type="gramStart"/>
+      <w:r>
+        <w:rPr>
+          <w:rFonts w:ascii="Arial" w:hAnsi="Arial" w:cs="Arial"/>
+          <w:lang w:val="en-US"/>
+        </w:rPr>
+        <w:t>( pass</w:t>
+      </w:r>
+      <w:proofErr w:type="gramEnd"/>
+      <w:r>
+        <w:rPr>
+          <w:rFonts w:ascii="Arial" w:hAnsi="Arial" w:cs="Arial"/>
+          <w:lang w:val="en-US"/>
+        </w:rPr>
+        <w:t xml:space="preserve"> the pattern and file  through command line arguments) </w:t>
+      </w:r>
+    </w:p>
+    <w:p>
+      <w:pPr>
+        <w:pStyle w:val="ListParagraph"/>
+        <w:rPr>
+          <w:rFonts w:ascii="Arial" w:hAnsi="Arial" w:cs="Arial"/>
+          <w:lang w:val="en-US"/>
+        </w:rPr>
+      </w:pPr>
+      <w:r>
+        <w:rPr>
+          <w:rFonts w:ascii="Arial" w:hAnsi="Arial" w:cs="Arial"/>
           <w:lang w:val="en-US"/>
         </w:rPr>
         <w:t>=&gt; finPattern1.sh</w:t>
@@ -963,36 +1200,41 @@
     <w:p>
       <w:pPr>
         <w:pStyle w:val="ListParagraph"/>
-        <w:numPr>
-          <w:ilvl w:val="0"/>
-          <w:numId w:val="0"/>
-        </w:numPr>
-        <w:ind w:hanging="0" w:left="1440"/>
-        <w:rPr>
-          <w:lang w:val="en-US"/>
-        </w:rPr>
-      </w:pPr>
-      <w:r>
-        <w:rPr>
-          <w:lang w:val="en-US"/>
-        </w:rPr>
-        <w:t>#!/bin/bash</w:t>
-      </w:r>
-    </w:p>
-    <w:p>
-      <w:pPr>
-        <w:pStyle w:val="ListParagraph"/>
-        <w:numPr>
-          <w:ilvl w:val="0"/>
-          <w:numId w:val="0"/>
-        </w:numPr>
-        <w:ind w:hanging="0" w:left="1440"/>
-        <w:rPr>
-          <w:lang w:val="en-US"/>
-        </w:rPr>
-      </w:pPr>
-      <w:r>
-        <w:rPr>
+        <w:ind w:left="1440"/>
+        <w:rPr>
+          <w:rFonts w:ascii="Arial" w:hAnsi="Arial" w:cs="Arial"/>
+          <w:lang w:val="en-US"/>
+        </w:rPr>
+      </w:pPr>
+      <w:proofErr w:type="gramStart"/>
+      <w:r>
+        <w:rPr>
+          <w:rFonts w:ascii="Arial" w:hAnsi="Arial" w:cs="Arial"/>
+          <w:lang w:val="en-US"/>
+        </w:rPr>
+        <w:t>#!/</w:t>
+      </w:r>
+      <w:proofErr w:type="gramEnd"/>
+      <w:r>
+        <w:rPr>
+          <w:rFonts w:ascii="Arial" w:hAnsi="Arial" w:cs="Arial"/>
+          <w:lang w:val="en-US"/>
+        </w:rPr>
+        <w:t>bin/bash</w:t>
+      </w:r>
+    </w:p>
+    <w:p>
+      <w:pPr>
+        <w:pStyle w:val="ListParagraph"/>
+        <w:ind w:left="1440"/>
+        <w:rPr>
+          <w:rFonts w:ascii="Arial" w:hAnsi="Arial" w:cs="Arial"/>
+          <w:lang w:val="en-US"/>
+        </w:rPr>
+      </w:pPr>
+      <w:r>
+        <w:rPr>
+          <w:rFonts w:ascii="Arial" w:hAnsi="Arial" w:cs="Arial"/>
           <w:lang w:val="en-US"/>
         </w:rPr>
         <w:t>pat="$1"</w:t>
@@ -1001,50 +1243,73 @@
     <w:p>
       <w:pPr>
         <w:pStyle w:val="ListParagraph"/>
-        <w:numPr>
-          <w:ilvl w:val="0"/>
-          <w:numId w:val="0"/>
-        </w:numPr>
-        <w:ind w:hanging="0" w:left="1440"/>
-        <w:rPr>
-          <w:lang w:val="en-US"/>
-        </w:rPr>
-      </w:pPr>
-      <w:r>
-        <w:rPr>
-          <w:lang w:val="en-US"/>
-        </w:rPr>
-        <w:t>filen="$2"</w:t>
-      </w:r>
-    </w:p>
-    <w:p>
-      <w:pPr>
-        <w:pStyle w:val="ListParagraph"/>
-        <w:numPr>
-          <w:ilvl w:val="0"/>
-          <w:numId w:val="0"/>
-        </w:numPr>
-        <w:ind w:hanging="0" w:left="1440"/>
-        <w:rPr>
-          <w:lang w:val="en-US"/>
-        </w:rPr>
-      </w:pPr>
-      <w:r>
-        <w:rPr>
-          <w:lang w:val="en-US"/>
-        </w:rPr>
-        <w:t>grep "$pat" "$filen"</w:t>
-      </w:r>
-    </w:p>
-    <w:p>
-      <w:pPr>
-        <w:pStyle w:val="ListParagraph"/>
-        <w:rPr>
-          <w:lang w:val="en-US"/>
-        </w:rPr>
-      </w:pPr>
-      <w:r>
-        <w:rPr>
+        <w:ind w:left="1440"/>
+        <w:rPr>
+          <w:rFonts w:ascii="Arial" w:hAnsi="Arial" w:cs="Arial"/>
+          <w:lang w:val="en-US"/>
+        </w:rPr>
+      </w:pPr>
+      <w:proofErr w:type="spellStart"/>
+      <w:r>
+        <w:rPr>
+          <w:rFonts w:ascii="Arial" w:hAnsi="Arial" w:cs="Arial"/>
+          <w:lang w:val="en-US"/>
+        </w:rPr>
+        <w:t>filen</w:t>
+      </w:r>
+      <w:proofErr w:type="spellEnd"/>
+      <w:r>
+        <w:rPr>
+          <w:rFonts w:ascii="Arial" w:hAnsi="Arial" w:cs="Arial"/>
+          <w:lang w:val="en-US"/>
+        </w:rPr>
+        <w:t>="$2"</w:t>
+      </w:r>
+    </w:p>
+    <w:p>
+      <w:pPr>
+        <w:pStyle w:val="ListParagraph"/>
+        <w:ind w:left="1440"/>
+        <w:rPr>
+          <w:rFonts w:ascii="Arial" w:hAnsi="Arial" w:cs="Arial"/>
+          <w:lang w:val="en-US"/>
+        </w:rPr>
+      </w:pPr>
+      <w:r>
+        <w:rPr>
+          <w:rFonts w:ascii="Arial" w:hAnsi="Arial" w:cs="Arial"/>
+          <w:lang w:val="en-US"/>
+        </w:rPr>
+        <w:t>grep "$pat" "$</w:t>
+      </w:r>
+      <w:proofErr w:type="spellStart"/>
+      <w:r>
+        <w:rPr>
+          <w:rFonts w:ascii="Arial" w:hAnsi="Arial" w:cs="Arial"/>
+          <w:lang w:val="en-US"/>
+        </w:rPr>
+        <w:t>filen</w:t>
+      </w:r>
+      <w:proofErr w:type="spellEnd"/>
+      <w:r>
+        <w:rPr>
+          <w:rFonts w:ascii="Arial" w:hAnsi="Arial" w:cs="Arial"/>
+          <w:lang w:val="en-US"/>
+        </w:rPr>
+        <w:t>"</w:t>
+      </w:r>
+    </w:p>
+    <w:p>
+      <w:pPr>
+        <w:pStyle w:val="ListParagraph"/>
+        <w:rPr>
+          <w:rFonts w:ascii="Arial" w:hAnsi="Arial" w:cs="Arial"/>
+          <w:lang w:val="en-US"/>
+        </w:rPr>
+      </w:pPr>
+      <w:r>
+        <w:rPr>
+          <w:rFonts w:ascii="Arial" w:hAnsi="Arial" w:cs="Arial"/>
           <w:lang w:val="en-US"/>
         </w:rPr>
         <w:t>In the terminal run, bash filePattern1.sh “stone” poem.txt</w:t>
@@ -1054,11 +1319,13 @@
       <w:pPr>
         <w:pStyle w:val="ListParagraph"/>
         <w:rPr>
-          <w:lang w:val="en-US"/>
-        </w:rPr>
-      </w:pPr>
-      <w:r>
-        <w:rPr>
+          <w:rFonts w:ascii="Arial" w:hAnsi="Arial" w:cs="Arial"/>
+          <w:lang w:val="en-US"/>
+        </w:rPr>
+      </w:pPr>
+      <w:r>
+        <w:rPr>
+          <w:rFonts w:ascii="Arial" w:hAnsi="Arial" w:cs="Arial"/>
           <w:lang w:val="en-US"/>
         </w:rPr>
         <w:t xml:space="preserve"> </w:t>
@@ -1072,11 +1339,13 @@
           <w:numId w:val="1"/>
         </w:numPr>
         <w:rPr>
-          <w:lang w:val="en-US"/>
-        </w:rPr>
-      </w:pPr>
-      <w:r>
-        <w:rPr>
+          <w:rFonts w:ascii="Arial" w:hAnsi="Arial" w:cs="Arial"/>
+          <w:lang w:val="en-US"/>
+        </w:rPr>
+      </w:pPr>
+      <w:r>
+        <w:rPr>
+          <w:rFonts w:ascii="Arial" w:hAnsi="Arial" w:cs="Arial"/>
           <w:lang w:val="en-US"/>
         </w:rPr>
         <w:t>Write a shell script to count total number of regular files in the current working directory.</w:t>
@@ -1086,11 +1355,13 @@
       <w:pPr>
         <w:pStyle w:val="ListParagraph"/>
         <w:rPr>
-          <w:lang w:val="en-US"/>
-        </w:rPr>
-      </w:pPr>
-      <w:r>
-        <w:rPr>
+          <w:rFonts w:ascii="Arial" w:hAnsi="Arial" w:cs="Arial"/>
+          <w:lang w:val="en-US"/>
+        </w:rPr>
+      </w:pPr>
+      <w:r>
+        <w:rPr>
+          <w:rFonts w:ascii="Arial" w:hAnsi="Arial" w:cs="Arial"/>
           <w:lang w:val="en-US"/>
         </w:rPr>
         <w:t>=&gt;getCount.sh</w:t>
@@ -1100,71 +1371,118 @@
       <w:pPr>
         <w:pStyle w:val="ListParagraph"/>
         <w:rPr>
-          <w:lang w:val="en-US"/>
-        </w:rPr>
-      </w:pPr>
-      <w:r>
-        <w:rPr>
+          <w:rFonts w:ascii="Arial" w:hAnsi="Arial" w:cs="Arial"/>
+          <w:lang w:val="en-US"/>
+        </w:rPr>
+      </w:pPr>
+      <w:r>
+        <w:rPr>
+          <w:rFonts w:ascii="Arial" w:hAnsi="Arial" w:cs="Arial"/>
           <w:lang w:val="en-US"/>
         </w:rPr>
         <w:t xml:space="preserve">  </w:t>
       </w:r>
-      <w:r>
-        <w:rPr>
-          <w:lang w:val="en-US"/>
-        </w:rPr>
-        <w:t>#!/usr/bin/bash</w:t>
-      </w:r>
-    </w:p>
-    <w:p>
-      <w:pPr>
-        <w:pStyle w:val="ListParagraph"/>
-        <w:rPr>
-          <w:lang w:val="en-US"/>
-        </w:rPr>
-      </w:pPr>
-      <w:r>
-        <w:rPr>
+      <w:proofErr w:type="gramStart"/>
+      <w:r>
+        <w:rPr>
+          <w:rFonts w:ascii="Arial" w:hAnsi="Arial" w:cs="Arial"/>
+          <w:lang w:val="en-US"/>
+        </w:rPr>
+        <w:t>#!/</w:t>
+      </w:r>
+      <w:proofErr w:type="gramEnd"/>
+      <w:r>
+        <w:rPr>
+          <w:rFonts w:ascii="Arial" w:hAnsi="Arial" w:cs="Arial"/>
+          <w:lang w:val="en-US"/>
+        </w:rPr>
+        <w:t>usr/bin/bash</w:t>
+      </w:r>
+    </w:p>
+    <w:p>
+      <w:pPr>
+        <w:pStyle w:val="ListParagraph"/>
+        <w:rPr>
+          <w:rFonts w:ascii="Arial" w:hAnsi="Arial" w:cs="Arial"/>
+          <w:lang w:val="en-US"/>
+        </w:rPr>
+      </w:pPr>
+      <w:r>
+        <w:rPr>
+          <w:rFonts w:ascii="Arial" w:hAnsi="Arial" w:cs="Arial"/>
           <w:lang w:val="en-US"/>
         </w:rPr>
         <w:t xml:space="preserve">       </w:t>
       </w:r>
-      <w:r>
-        <w:rPr>
-          <w:lang w:val="en-US"/>
-        </w:rPr>
-        <w:t>file_count=$(ls -p | grep -v / | wc -l)</w:t>
-      </w:r>
-    </w:p>
-    <w:p>
-      <w:pPr>
-        <w:pStyle w:val="ListParagraph"/>
-        <w:rPr>
-          <w:lang w:val="en-US"/>
-        </w:rPr>
-      </w:pPr>
-      <w:r>
-        <w:rPr>
-          <w:lang w:val="en-US"/>
-        </w:rPr>
-        <w:t xml:space="preserve">       </w:t>
-      </w:r>
-      <w:r>
-        <w:rPr>
-          <w:lang w:val="en-US"/>
-        </w:rPr>
-        <w:t>echo $file_count</w:t>
-      </w:r>
-    </w:p>
-    <w:p>
-      <w:pPr>
-        <w:pStyle w:val="ListParagraph"/>
-        <w:rPr>
-          <w:lang w:val="en-US"/>
-        </w:rPr>
-      </w:pPr>
-      <w:r>
-        <w:rPr>
+      <w:proofErr w:type="spellStart"/>
+      <w:r>
+        <w:rPr>
+          <w:rFonts w:ascii="Arial" w:hAnsi="Arial" w:cs="Arial"/>
+          <w:lang w:val="en-US"/>
+        </w:rPr>
+        <w:t>file_count</w:t>
+      </w:r>
+      <w:proofErr w:type="spellEnd"/>
+      <w:r>
+        <w:rPr>
+          <w:rFonts w:ascii="Arial" w:hAnsi="Arial" w:cs="Arial"/>
+          <w:lang w:val="en-US"/>
+        </w:rPr>
+        <w:t xml:space="preserve">=$(ls -p | grep -v / | </w:t>
+      </w:r>
+      <w:proofErr w:type="spellStart"/>
+      <w:r>
+        <w:rPr>
+          <w:rFonts w:ascii="Arial" w:hAnsi="Arial" w:cs="Arial"/>
+          <w:lang w:val="en-US"/>
+        </w:rPr>
+        <w:t>wc</w:t>
+      </w:r>
+      <w:proofErr w:type="spellEnd"/>
+      <w:r>
+        <w:rPr>
+          <w:rFonts w:ascii="Arial" w:hAnsi="Arial" w:cs="Arial"/>
+          <w:lang w:val="en-US"/>
+        </w:rPr>
+        <w:t xml:space="preserve"> -l)</w:t>
+      </w:r>
+    </w:p>
+    <w:p>
+      <w:pPr>
+        <w:pStyle w:val="ListParagraph"/>
+        <w:rPr>
+          <w:rFonts w:ascii="Arial" w:hAnsi="Arial" w:cs="Arial"/>
+          <w:lang w:val="en-US"/>
+        </w:rPr>
+      </w:pPr>
+      <w:r>
+        <w:rPr>
+          <w:rFonts w:ascii="Arial" w:hAnsi="Arial" w:cs="Arial"/>
+          <w:lang w:val="en-US"/>
+        </w:rPr>
+        <w:t xml:space="preserve">       echo $</w:t>
+      </w:r>
+      <w:proofErr w:type="spellStart"/>
+      <w:r>
+        <w:rPr>
+          <w:rFonts w:ascii="Arial" w:hAnsi="Arial" w:cs="Arial"/>
+          <w:lang w:val="en-US"/>
+        </w:rPr>
+        <w:t>file_count</w:t>
+      </w:r>
+      <w:proofErr w:type="spellEnd"/>
+    </w:p>
+    <w:p>
+      <w:pPr>
+        <w:pStyle w:val="ListParagraph"/>
+        <w:rPr>
+          <w:rFonts w:ascii="Arial" w:hAnsi="Arial" w:cs="Arial"/>
+          <w:lang w:val="en-US"/>
+        </w:rPr>
+      </w:pPr>
+      <w:r>
+        <w:rPr>
+          <w:rFonts w:ascii="Arial" w:hAnsi="Arial" w:cs="Arial"/>
           <w:lang w:val="en-US"/>
         </w:rPr>
         <w:t>In terminal, run bash getCount.sh</w:t>
@@ -1174,14 +1492,10 @@
       <w:pPr>
         <w:pStyle w:val="ListParagraph"/>
         <w:rPr>
-          <w:lang w:val="en-US"/>
-        </w:rPr>
-      </w:pPr>
-      <w:r>
-        <w:rPr>
-          <w:lang w:val="en-US"/>
-        </w:rPr>
-      </w:r>
+          <w:rFonts w:ascii="Arial" w:hAnsi="Arial" w:cs="Arial"/>
+          <w:lang w:val="en-US"/>
+        </w:rPr>
+      </w:pPr>
     </w:p>
     <w:p>
       <w:pPr>
@@ -1191,20 +1505,16 @@
           <w:numId w:val="1"/>
         </w:numPr>
         <w:rPr>
-          <w:lang w:val="en-US"/>
-        </w:rPr>
-      </w:pPr>
-      <w:r>
-        <w:rPr>
-          <w:lang w:val="en-US"/>
-        </w:rPr>
-        <w:t xml:space="preserve">  </w:t>
-      </w:r>
-      <w:r>
-        <w:rPr>
-          <w:lang w:val="en-US"/>
-        </w:rPr>
-        <w:t xml:space="preserve">pipe  </w:t>
+          <w:rFonts w:ascii="Arial" w:hAnsi="Arial" w:cs="Arial"/>
+          <w:lang w:val="en-US"/>
+        </w:rPr>
+      </w:pPr>
+      <w:r>
+        <w:rPr>
+          <w:rFonts w:ascii="Arial" w:hAnsi="Arial" w:cs="Arial"/>
+          <w:lang w:val="en-US"/>
+        </w:rPr>
+        <w:t xml:space="preserve">  pipe  </w:t>
       </w:r>
     </w:p>
     <w:p>
@@ -1215,11 +1525,13 @@
           <w:numId w:val="4"/>
         </w:numPr>
         <w:rPr>
-          <w:lang w:val="en-US"/>
-        </w:rPr>
-      </w:pPr>
-      <w:r>
-        <w:rPr>
+          <w:rFonts w:ascii="Arial" w:hAnsi="Arial" w:cs="Arial"/>
+          <w:lang w:val="en-US"/>
+        </w:rPr>
+      </w:pPr>
+      <w:r>
+        <w:rPr>
+          <w:rFonts w:ascii="Arial" w:hAnsi="Arial" w:cs="Arial"/>
           <w:lang w:val="en-US"/>
         </w:rPr>
         <w:t xml:space="preserve">Pick the line from 3 to 5. </w:t>
@@ -1228,17 +1540,15 @@
     <w:p>
       <w:pPr>
         <w:pStyle w:val="ListParagraph"/>
-        <w:numPr>
-          <w:ilvl w:val="0"/>
-          <w:numId w:val="0"/>
-        </w:numPr>
-        <w:ind w:hanging="0" w:left="1080"/>
-        <w:rPr>
-          <w:lang w:val="en-US"/>
-        </w:rPr>
-      </w:pPr>
-      <w:r>
-        <w:rPr>
+        <w:ind w:left="1080"/>
+        <w:rPr>
+          <w:rFonts w:ascii="Arial" w:hAnsi="Arial" w:cs="Arial"/>
+          <w:lang w:val="en-US"/>
+        </w:rPr>
+      </w:pPr>
+      <w:r>
+        <w:rPr>
+          <w:rFonts w:ascii="Arial" w:hAnsi="Arial" w:cs="Arial"/>
           <w:lang w:val="en-US"/>
         </w:rPr>
         <w:t>=&gt; head -n 5 poem.txt | tail -n 3</w:t>
@@ -1247,20 +1557,12 @@
     <w:p>
       <w:pPr>
         <w:pStyle w:val="ListParagraph"/>
-        <w:numPr>
-          <w:ilvl w:val="0"/>
-          <w:numId w:val="0"/>
-        </w:numPr>
-        <w:ind w:hanging="0" w:left="1080"/>
-        <w:rPr>
-          <w:lang w:val="en-US"/>
-        </w:rPr>
-      </w:pPr>
-      <w:r>
-        <w:rPr>
-          <w:lang w:val="en-US"/>
-        </w:rPr>
-      </w:r>
+        <w:ind w:left="1080"/>
+        <w:rPr>
+          <w:rFonts w:ascii="Arial" w:hAnsi="Arial" w:cs="Arial"/>
+          <w:lang w:val="en-US"/>
+        </w:rPr>
+      </w:pPr>
     </w:p>
     <w:p>
       <w:pPr>
@@ -1269,41 +1571,54 @@
           <w:ilvl w:val="0"/>
           <w:numId w:val="4"/>
         </w:numPr>
-        <w:rPr/>
-      </w:pPr>
-      <w:r>
-        <w:rPr/>
+        <w:rPr>
+          <w:rFonts w:ascii="Arial" w:hAnsi="Arial" w:cs="Arial"/>
+        </w:rPr>
+      </w:pPr>
+      <w:r>
+        <w:rPr>
+          <w:rFonts w:ascii="Arial" w:hAnsi="Arial" w:cs="Arial"/>
+        </w:rPr>
         <w:t>List the top 5 largest files in a directory and display their size</w:t>
       </w:r>
     </w:p>
     <w:p>
       <w:pPr>
         <w:pStyle w:val="ListParagraph"/>
-        <w:numPr>
-          <w:ilvl w:val="0"/>
-          <w:numId w:val="0"/>
-        </w:numPr>
-        <w:ind w:hanging="0" w:left="1080"/>
-        <w:rPr/>
-      </w:pPr>
-      <w:r>
-        <w:rPr/>
-        <w:t>=&gt; ls -lS | head -5</w:t>
-      </w:r>
-    </w:p>
-    <w:p>
-      <w:pPr>
-        <w:pStyle w:val="ListParagraph"/>
-        <w:numPr>
-          <w:ilvl w:val="0"/>
-          <w:numId w:val="0"/>
-        </w:numPr>
-        <w:ind w:hanging="0" w:left="1080"/>
-        <w:rPr/>
-      </w:pPr>
-      <w:r>
-        <w:rPr/>
-      </w:r>
+        <w:ind w:left="1080"/>
+        <w:rPr>
+          <w:rFonts w:ascii="Arial" w:hAnsi="Arial" w:cs="Arial"/>
+        </w:rPr>
+      </w:pPr>
+      <w:r>
+        <w:rPr>
+          <w:rFonts w:ascii="Arial" w:hAnsi="Arial" w:cs="Arial"/>
+        </w:rPr>
+        <w:t>=&gt; ls -</w:t>
+      </w:r>
+      <w:proofErr w:type="spellStart"/>
+      <w:r>
+        <w:rPr>
+          <w:rFonts w:ascii="Arial" w:hAnsi="Arial" w:cs="Arial"/>
+        </w:rPr>
+        <w:t>lS</w:t>
+      </w:r>
+      <w:proofErr w:type="spellEnd"/>
+      <w:r>
+        <w:rPr>
+          <w:rFonts w:ascii="Arial" w:hAnsi="Arial" w:cs="Arial"/>
+        </w:rPr>
+        <w:t xml:space="preserve"> | head -5</w:t>
+      </w:r>
+    </w:p>
+    <w:p>
+      <w:pPr>
+        <w:pStyle w:val="ListParagraph"/>
+        <w:ind w:left="1080"/>
+        <w:rPr>
+          <w:rFonts w:ascii="Arial" w:hAnsi="Arial" w:cs="Arial"/>
+        </w:rPr>
+      </w:pPr>
     </w:p>
     <w:p>
       <w:pPr>
@@ -1312,41 +1627,54 @@
           <w:ilvl w:val="0"/>
           <w:numId w:val="4"/>
         </w:numPr>
-        <w:rPr/>
-      </w:pPr>
-      <w:r>
-        <w:rPr/>
+        <w:rPr>
+          <w:rFonts w:ascii="Arial" w:hAnsi="Arial" w:cs="Arial"/>
+        </w:rPr>
+      </w:pPr>
+      <w:r>
+        <w:rPr>
+          <w:rFonts w:ascii="Arial" w:hAnsi="Arial" w:cs="Arial"/>
+        </w:rPr>
         <w:t xml:space="preserve">Print the last 2 modified file details </w:t>
       </w:r>
     </w:p>
     <w:p>
       <w:pPr>
         <w:pStyle w:val="ListParagraph"/>
-        <w:numPr>
-          <w:ilvl w:val="0"/>
-          <w:numId w:val="0"/>
-        </w:numPr>
-        <w:ind w:hanging="0" w:left="1080"/>
-        <w:rPr/>
-      </w:pPr>
-      <w:r>
-        <w:rPr/>
-        <w:t>=&gt; ls -lt | tail -2</w:t>
-      </w:r>
-    </w:p>
-    <w:p>
-      <w:pPr>
-        <w:pStyle w:val="ListParagraph"/>
-        <w:numPr>
-          <w:ilvl w:val="0"/>
-          <w:numId w:val="0"/>
-        </w:numPr>
-        <w:ind w:hanging="0" w:left="1080"/>
-        <w:rPr/>
-      </w:pPr>
-      <w:r>
-        <w:rPr/>
-      </w:r>
+        <w:ind w:left="1080"/>
+        <w:rPr>
+          <w:rFonts w:ascii="Arial" w:hAnsi="Arial" w:cs="Arial"/>
+        </w:rPr>
+      </w:pPr>
+      <w:r>
+        <w:rPr>
+          <w:rFonts w:ascii="Arial" w:hAnsi="Arial" w:cs="Arial"/>
+        </w:rPr>
+        <w:t>=&gt; ls -</w:t>
+      </w:r>
+      <w:proofErr w:type="spellStart"/>
+      <w:r>
+        <w:rPr>
+          <w:rFonts w:ascii="Arial" w:hAnsi="Arial" w:cs="Arial"/>
+        </w:rPr>
+        <w:t>lt</w:t>
+      </w:r>
+      <w:proofErr w:type="spellEnd"/>
+      <w:r>
+        <w:rPr>
+          <w:rFonts w:ascii="Arial" w:hAnsi="Arial" w:cs="Arial"/>
+        </w:rPr>
+        <w:t xml:space="preserve"> | tail -2</w:t>
+      </w:r>
+    </w:p>
+    <w:p>
+      <w:pPr>
+        <w:pStyle w:val="ListParagraph"/>
+        <w:ind w:left="1080"/>
+        <w:rPr>
+          <w:rFonts w:ascii="Arial" w:hAnsi="Arial" w:cs="Arial"/>
+        </w:rPr>
+      </w:pPr>
     </w:p>
     <w:p>
       <w:pPr>
@@ -1355,10 +1683,13 @@
           <w:ilvl w:val="0"/>
           <w:numId w:val="1"/>
         </w:numPr>
-        <w:rPr/>
-      </w:pPr>
-      <w:r>
-        <w:rPr>
+        <w:rPr>
+          <w:rFonts w:ascii="Arial" w:hAnsi="Arial" w:cs="Arial"/>
+        </w:rPr>
+      </w:pPr>
+      <w:r>
+        <w:rPr>
+          <w:rFonts w:ascii="Arial" w:hAnsi="Arial" w:cs="Arial"/>
           <w:lang w:val="en-US"/>
         </w:rPr>
         <w:t xml:space="preserve">Redirection </w:t>
@@ -1372,11 +1703,13 @@
           <w:numId w:val="5"/>
         </w:numPr>
         <w:rPr>
-          <w:lang w:val="en-US"/>
-        </w:rPr>
-      </w:pPr>
-      <w:r>
-        <w:rPr>
+          <w:rFonts w:ascii="Arial" w:hAnsi="Arial" w:cs="Arial"/>
+          <w:lang w:val="en-US"/>
+        </w:rPr>
+      </w:pPr>
+      <w:r>
+        <w:rPr>
+          <w:rFonts w:ascii="Arial" w:hAnsi="Arial" w:cs="Arial"/>
           <w:lang w:val="en-US"/>
         </w:rPr>
         <w:t xml:space="preserve">Convert uppercase into lowercase characters  </w:t>
@@ -1385,17 +1718,14 @@
     <w:p>
       <w:pPr>
         <w:pStyle w:val="ListParagraph"/>
-        <w:numPr>
-          <w:ilvl w:val="0"/>
-          <w:numId w:val="0"/>
-        </w:numPr>
-        <w:ind w:hanging="0" w:left="720"/>
-        <w:rPr>
-          <w:lang w:val="en-US"/>
-        </w:rPr>
-      </w:pPr>
-      <w:r>
-        <w:rPr>
+        <w:rPr>
+          <w:rFonts w:ascii="Arial" w:hAnsi="Arial" w:cs="Arial"/>
+          <w:lang w:val="en-US"/>
+        </w:rPr>
+      </w:pPr>
+      <w:r>
+        <w:rPr>
+          <w:rFonts w:ascii="Arial" w:hAnsi="Arial" w:cs="Arial"/>
           <w:lang w:val="en-US"/>
         </w:rPr>
         <w:t xml:space="preserve">=&gt; </w:t>
@@ -1403,28 +1733,38 @@
       <w:r>
         <w:rPr>
           <w:rStyle w:val="SourceText"/>
-          <w:lang w:val="en-US"/>
-        </w:rPr>
-        <w:t>echo 'HELLO'  tr '[:upper:]' '[:lower:]'</w:t>
-      </w:r>
-    </w:p>
-    <w:p>
-      <w:pPr>
-        <w:pStyle w:val="ListParagraph"/>
-        <w:numPr>
-          <w:ilvl w:val="0"/>
-          <w:numId w:val="0"/>
-        </w:numPr>
-        <w:ind w:hanging="0" w:left="720"/>
-        <w:rPr>
-          <w:lang w:val="en-US"/>
-        </w:rPr>
-      </w:pPr>
-      <w:r>
-        <w:rPr>
-          <w:lang w:val="en-US"/>
-        </w:rPr>
-      </w:r>
+          <w:rFonts w:ascii="Arial" w:hAnsi="Arial" w:cs="Arial"/>
+          <w:lang w:val="en-US"/>
+        </w:rPr>
+        <w:t>echo 'HELLO</w:t>
+      </w:r>
+      <w:proofErr w:type="gramStart"/>
+      <w:r>
+        <w:rPr>
+          <w:rStyle w:val="SourceText"/>
+          <w:rFonts w:ascii="Arial" w:hAnsi="Arial" w:cs="Arial"/>
+          <w:lang w:val="en-US"/>
+        </w:rPr>
+        <w:t>'  tr</w:t>
+      </w:r>
+      <w:proofErr w:type="gramEnd"/>
+      <w:r>
+        <w:rPr>
+          <w:rStyle w:val="SourceText"/>
+          <w:rFonts w:ascii="Arial" w:hAnsi="Arial" w:cs="Arial"/>
+          <w:lang w:val="en-US"/>
+        </w:rPr>
+        <w:t xml:space="preserve"> '[:upper:]' '[:lower:]'</w:t>
+      </w:r>
+    </w:p>
+    <w:p>
+      <w:pPr>
+        <w:pStyle w:val="ListParagraph"/>
+        <w:rPr>
+          <w:rFonts w:ascii="Arial" w:hAnsi="Arial" w:cs="Arial"/>
+          <w:lang w:val="en-US"/>
+        </w:rPr>
+      </w:pPr>
     </w:p>
     <w:p>
       <w:pPr>
@@ -1434,11 +1774,13 @@
           <w:numId w:val="5"/>
         </w:numPr>
         <w:rPr>
-          <w:lang w:val="en-US"/>
-        </w:rPr>
-      </w:pPr>
-      <w:r>
-        <w:rPr>
+          <w:rFonts w:ascii="Arial" w:hAnsi="Arial" w:cs="Arial"/>
+          <w:lang w:val="en-US"/>
+        </w:rPr>
+      </w:pPr>
+      <w:r>
+        <w:rPr>
+          <w:rFonts w:ascii="Arial" w:hAnsi="Arial" w:cs="Arial"/>
           <w:lang w:val="en-US"/>
         </w:rPr>
         <w:t>List the contents of your current directory, including the ownership and permissions, and redirect the output to a file called contents.txt within your home directory.</w:t>
@@ -1447,17 +1789,14 @@
     <w:p>
       <w:pPr>
         <w:pStyle w:val="ListParagraph"/>
-        <w:numPr>
-          <w:ilvl w:val="0"/>
-          <w:numId w:val="0"/>
-        </w:numPr>
-        <w:ind w:hanging="0" w:left="720"/>
-        <w:rPr>
-          <w:lang w:val="en-US"/>
-        </w:rPr>
-      </w:pPr>
-      <w:r>
-        <w:rPr>
+        <w:rPr>
+          <w:rFonts w:ascii="Arial" w:hAnsi="Arial" w:cs="Arial"/>
+          <w:lang w:val="en-US"/>
+        </w:rPr>
+      </w:pPr>
+      <w:r>
+        <w:rPr>
+          <w:rFonts w:ascii="Arial" w:hAnsi="Arial" w:cs="Arial"/>
           <w:lang w:val="en-US"/>
         </w:rPr>
         <w:t>=&gt; tr 'A-Z' 'a-z' &lt; input.txt &gt; output.txt</w:t>
@@ -1466,17 +1805,15 @@
     <w:p>
       <w:pPr>
         <w:pStyle w:val="ListParagraph"/>
-        <w:numPr>
-          <w:ilvl w:val="0"/>
-          <w:numId w:val="0"/>
-        </w:numPr>
-        <w:ind w:hanging="0" w:left="1440"/>
-        <w:rPr>
-          <w:lang w:val="en-US"/>
-        </w:rPr>
-      </w:pPr>
-      <w:r>
-        <w:rPr>
+        <w:ind w:left="1440"/>
+        <w:rPr>
+          <w:rFonts w:ascii="Arial" w:hAnsi="Arial" w:cs="Arial"/>
+          <w:lang w:val="en-US"/>
+        </w:rPr>
+      </w:pPr>
+      <w:r>
+        <w:rPr>
+          <w:rFonts w:ascii="Arial" w:hAnsi="Arial" w:cs="Arial"/>
           <w:lang w:val="en-US"/>
         </w:rPr>
         <w:t>Uppercase letters of input.txt are converted to lowercase and stored in output.txt</w:t>
@@ -1490,11 +1827,13 @@
           <w:numId w:val="5"/>
         </w:numPr>
         <w:rPr>
-          <w:lang w:val="en-US"/>
-        </w:rPr>
-      </w:pPr>
-      <w:r>
-        <w:rPr>
+          <w:rFonts w:ascii="Arial" w:hAnsi="Arial" w:cs="Arial"/>
+          <w:lang w:val="en-US"/>
+        </w:rPr>
+      </w:pPr>
+      <w:r>
+        <w:rPr>
+          <w:rFonts w:ascii="Arial" w:hAnsi="Arial" w:cs="Arial"/>
           <w:lang w:val="en-US"/>
         </w:rPr>
         <w:t>Rewrite the shell script (3) using &lt;&lt;</w:t>
@@ -1505,104 +1844,270 @@
         <w:pStyle w:val="ListParagraph"/>
         <w:numPr>
           <w:ilvl w:val="0"/>
-          <w:numId w:val="0"/>
+          <w:numId w:val="7"/>
         </w:numPr>
-        <w:ind w:hanging="0" w:left="720"/>
-        <w:rPr>
-          <w:lang w:val="en-US"/>
-        </w:rPr>
-      </w:pPr>
-      <w:r>
-        <w:rPr>
-          <w:lang w:val="en-US"/>
-        </w:rPr>
-        <w:t xml:space="preserve">=&gt; </w:t>
-      </w:r>
-    </w:p>
-    <w:p>
-      <w:pPr>
-        <w:pStyle w:val="ListParagraph"/>
-        <w:numPr>
-          <w:ilvl w:val="0"/>
-          <w:numId w:val="0"/>
-        </w:numPr>
-        <w:ind w:hanging="0" w:left="720"/>
-        <w:rPr>
-          <w:lang w:val="en-US"/>
-        </w:rPr>
-      </w:pPr>
-      <w:r>
-        <w:rPr>
-          <w:lang w:val="en-US"/>
-        </w:rPr>
-      </w:r>
-    </w:p>
-    <w:p>
-      <w:pPr>
-        <w:pStyle w:val="Normal"/>
+        <w:rPr>
+          <w:rFonts w:ascii="Arial" w:hAnsi="Arial" w:cs="Arial"/>
+          <w:lang w:val="en-US"/>
+        </w:rPr>
+      </w:pPr>
+      <w:r>
+        <w:rPr>
+          <w:rFonts w:ascii="Arial" w:hAnsi="Arial" w:cs="Arial"/>
+          <w:lang w:val="en-US"/>
+        </w:rPr>
+        <w:t xml:space="preserve"> </w:t>
+      </w:r>
+      <w:r>
+        <w:rPr>
+          <w:rFonts w:ascii="Arial" w:hAnsi="Arial" w:cs="Arial"/>
+          <w:lang w:val="en-US"/>
+        </w:rPr>
+        <w:t>cat &lt;&lt; EOF</w:t>
+      </w:r>
+    </w:p>
+    <w:p>
+      <w:pPr>
+        <w:pStyle w:val="ListParagraph"/>
+        <w:ind w:left="1080"/>
+        <w:rPr>
+          <w:rFonts w:ascii="Arial" w:hAnsi="Arial" w:cs="Arial"/>
+          <w:lang w:val="en-US"/>
+        </w:rPr>
+      </w:pPr>
+      <w:r>
+        <w:rPr>
+          <w:rFonts w:ascii="Arial" w:hAnsi="Arial" w:cs="Arial"/>
+          <w:lang w:val="en-US"/>
+        </w:rPr>
+        <w:t xml:space="preserve">$(cat </w:t>
+      </w:r>
+      <w:r>
+        <w:rPr>
+          <w:rFonts w:ascii="Arial" w:hAnsi="Arial" w:cs="Arial"/>
+          <w:lang w:val="en-US"/>
+        </w:rPr>
+        <w:t>findPattern</w:t>
+      </w:r>
+      <w:r>
+        <w:rPr>
+          <w:rFonts w:ascii="Arial" w:hAnsi="Arial" w:cs="Arial"/>
+          <w:lang w:val="en-US"/>
+        </w:rPr>
+        <w:t>.</w:t>
+      </w:r>
+      <w:r>
+        <w:rPr>
+          <w:rFonts w:ascii="Arial" w:hAnsi="Arial" w:cs="Arial"/>
+          <w:lang w:val="en-US"/>
+        </w:rPr>
+        <w:t>sh</w:t>
+      </w:r>
+      <w:r>
+        <w:rPr>
+          <w:rFonts w:ascii="Arial" w:hAnsi="Arial" w:cs="Arial"/>
+          <w:lang w:val="en-US"/>
+        </w:rPr>
+        <w:t>)</w:t>
+      </w:r>
+    </w:p>
+    <w:p>
+      <w:pPr>
+        <w:pStyle w:val="ListParagraph"/>
+        <w:ind w:left="1080"/>
+        <w:rPr>
+          <w:rFonts w:ascii="Arial" w:hAnsi="Arial" w:cs="Arial"/>
+          <w:lang w:val="en-US"/>
+        </w:rPr>
+      </w:pPr>
+      <w:r>
+        <w:rPr>
+          <w:rFonts w:ascii="Arial" w:hAnsi="Arial" w:cs="Arial"/>
+          <w:lang w:val="en-US"/>
+        </w:rPr>
+        <w:t>EOF</w:t>
+      </w:r>
+    </w:p>
+    <w:p>
+      <w:pPr>
+        <w:pStyle w:val="ListParagraph"/>
+        <w:rPr>
+          <w:rFonts w:ascii="Arial" w:hAnsi="Arial" w:cs="Arial"/>
+          <w:lang w:val="en-US"/>
+        </w:rPr>
+      </w:pPr>
+    </w:p>
+    <w:p>
+      <w:pPr>
         <w:ind w:left="360"/>
         <w:rPr>
-          <w:lang w:val="en-US"/>
-        </w:rPr>
-      </w:pPr>
-      <w:r>
-        <w:rPr>
-          <w:lang w:val="en-US"/>
-        </w:rPr>
-      </w:r>
-    </w:p>
-    <w:p>
-      <w:pPr>
-        <w:pStyle w:val="Normal"/>
+          <w:rFonts w:ascii="Arial" w:hAnsi="Arial" w:cs="Arial"/>
+          <w:lang w:val="en-US"/>
+        </w:rPr>
+      </w:pPr>
+    </w:p>
+    <w:p>
+      <w:pPr>
         <w:ind w:left="360"/>
         <w:rPr>
-          <w:lang w:val="en-US"/>
-        </w:rPr>
-      </w:pPr>
-      <w:r>
-        <w:rPr>
-          <w:lang w:val="en-US"/>
-        </w:rPr>
-      </w:r>
-    </w:p>
-    <w:p>
-      <w:pPr>
-        <w:pStyle w:val="Normal"/>
-        <w:spacing w:before="0" w:after="160"/>
-        <w:rPr>
+          <w:rFonts w:ascii="Arial" w:hAnsi="Arial" w:cs="Arial"/>
+          <w:lang w:val="en-US"/>
+        </w:rPr>
+      </w:pPr>
+    </w:p>
+    <w:p>
+      <w:pPr>
+        <w:rPr>
+          <w:rFonts w:ascii="Arial" w:hAnsi="Arial" w:cs="Arial"/>
           <w:b/>
           <w:bCs/>
           <w:lang w:val="en-US"/>
         </w:rPr>
       </w:pPr>
-      <w:r>
-        <w:rPr>
-          <w:b/>
-          <w:bCs/>
-          <w:lang w:val="en-US"/>
-        </w:rPr>
-      </w:r>
     </w:p>
     <w:sectPr>
-      <w:type w:val="nextPage"/>
       <w:pgSz w:w="11906" w:h="16838"/>
-      <w:pgMar w:left="1440" w:right="1440" w:gutter="0" w:header="0" w:top="1440" w:footer="0" w:bottom="1440"/>
-      <w:pgNumType w:fmt="decimal"/>
-      <w:formProt w:val="false"/>
-      <w:textDirection w:val="lrTb"/>
-      <w:docGrid w:type="default" w:linePitch="360" w:charSpace="4096"/>
+      <w:pgMar w:top="1440" w:right="1440" w:bottom="1440" w:left="1440" w:header="0" w:footer="0" w:gutter="0"/>
+      <w:cols w:space="720"/>
+      <w:formProt w:val="0"/>
+      <w:docGrid w:linePitch="360" w:charSpace="4096"/>
     </w:sectPr>
   </w:body>
 </w:document>
 </file>
 
 <file path=word/numbering.xml><?xml version="1.0" encoding="utf-8"?>
-<w:numbering xmlns:w="http://schemas.openxmlformats.org/wordprocessingml/2006/main" xmlns:o="urn:schemas-microsoft-com:office:office" xmlns:r="http://schemas.openxmlformats.org/officeDocument/2006/relationships" xmlns:v="urn:schemas-microsoft-com:vml" xmlns:mc="http://schemas.openxmlformats.org/markup-compatibility/2006" xmlns:w14="http://schemas.microsoft.com/office/word/2010/wordml" mc:Ignorable="w14">
-  <w:abstractNum w:abstractNumId="1">
+<w:numbering xmlns:wpc="http://schemas.microsoft.com/office/word/2010/wordprocessingCanvas" xmlns:cx="http://schemas.microsoft.com/office/drawing/2014/chartex" xmlns:cx1="http://schemas.microsoft.com/office/drawing/2015/9/8/chartex" xmlns:cx2="http://schemas.microsoft.com/office/drawing/2015/10/21/chartex" xmlns:cx3="http://schemas.microsoft.com/office/drawing/2016/5/9/chartex" xmlns:cx4="http://schemas.microsoft.com/office/drawing/2016/5/10/chartex" xmlns:cx5="http://schemas.microsoft.com/office/drawing/2016/5/11/chartex" xmlns:cx6="http://schemas.microsoft.com/office/drawing/2016/5/12/chartex" xmlns:cx7="http://schemas.microsoft.com/office/drawing/2016/5/13/chartex" xmlns:cx8="http://schemas.microsoft.com/office/drawing/2016/5/14/chartex" xmlns:mc="http://schemas.openxmlformats.org/markup-compatibility/2006" xmlns:aink="http://schemas.microsoft.com/office/drawing/2016/ink" xmlns:am3d="http://schemas.microsoft.com/office/drawing/2017/model3d" xmlns:o="urn:schemas-microsoft-com:office:office" xmlns:oel="http://schemas.microsoft.com/office/2019/extlst" xmlns:r="http://schemas.openxmlformats.org/officeDocument/2006/relationships" xmlns:m="http://schemas.openxmlformats.org/officeDocument/2006/math" xmlns:v="urn:schemas-microsoft-com:vml" xmlns:wp14="http://schemas.microsoft.com/office/word/2010/wordprocessingDrawing" xmlns:wp="http://schemas.openxmlformats.org/drawingml/2006/wordprocessingDrawing" xmlns:w10="urn:schemas-microsoft-com:office:word" xmlns:w="http://schemas.openxmlformats.org/wordprocessingml/2006/main" xmlns:w14="http://schemas.microsoft.com/office/word/2010/wordml" xmlns:w15="http://schemas.microsoft.com/office/word/2012/wordml" xmlns:w16cex="http://schemas.microsoft.com/office/word/2018/wordml/cex" xmlns:w16cid="http://schemas.microsoft.com/office/word/2016/wordml/cid" xmlns:w16="http://schemas.microsoft.com/office/word/2018/wordml" xmlns:w16du="http://schemas.microsoft.com/office/word/2023/wordml/word16du" xmlns:w16sdtdh="http://schemas.microsoft.com/office/word/2020/wordml/sdtdatahash" xmlns:w16se="http://schemas.microsoft.com/office/word/2015/wordml/symex" xmlns:wpg="http://schemas.microsoft.com/office/word/2010/wordprocessingGroup" xmlns:wpi="http://schemas.microsoft.com/office/word/2010/wordprocessingInk" xmlns:wne="http://schemas.microsoft.com/office/word/2006/wordml" xmlns:wps="http://schemas.microsoft.com/office/word/2010/wordprocessingShape" mc:Ignorable="w14 w15 w16se w16cid w16 w16cex w16sdtdh w16du wp14">
+  <w:abstractNum w:abstractNumId="0" w15:restartNumberingAfterBreak="0">
+    <w:nsid w:val="050A7063"/>
+    <w:multiLevelType w:val="multilevel"/>
+    <w:tmpl w:val="B2644E7E"/>
     <w:lvl w:ilvl="0">
       <w:start w:val="1"/>
-      <w:numFmt w:val="decimal"/>
-      <w:lvlText w:val="%1."/>
+      <w:numFmt w:val="none"/>
+      <w:suff w:val="nothing"/>
+      <w:lvlText w:val=""/>
+      <w:lvlJc w:val="left"/>
+      <w:pPr>
+        <w:tabs>
+          <w:tab w:val="num" w:pos="0"/>
+        </w:tabs>
+        <w:ind w:left="0" w:firstLine="0"/>
+      </w:pPr>
+    </w:lvl>
+    <w:lvl w:ilvl="1">
+      <w:start w:val="1"/>
+      <w:numFmt w:val="none"/>
+      <w:suff w:val="nothing"/>
+      <w:lvlText w:val=""/>
+      <w:lvlJc w:val="left"/>
+      <w:pPr>
+        <w:tabs>
+          <w:tab w:val="num" w:pos="0"/>
+        </w:tabs>
+        <w:ind w:left="0" w:firstLine="0"/>
+      </w:pPr>
+    </w:lvl>
+    <w:lvl w:ilvl="2">
+      <w:start w:val="1"/>
+      <w:numFmt w:val="none"/>
+      <w:suff w:val="nothing"/>
+      <w:lvlText w:val=""/>
+      <w:lvlJc w:val="left"/>
+      <w:pPr>
+        <w:tabs>
+          <w:tab w:val="num" w:pos="0"/>
+        </w:tabs>
+        <w:ind w:left="0" w:firstLine="0"/>
+      </w:pPr>
+    </w:lvl>
+    <w:lvl w:ilvl="3">
+      <w:start w:val="1"/>
+      <w:numFmt w:val="none"/>
+      <w:suff w:val="nothing"/>
+      <w:lvlText w:val=""/>
+      <w:lvlJc w:val="left"/>
+      <w:pPr>
+        <w:tabs>
+          <w:tab w:val="num" w:pos="0"/>
+        </w:tabs>
+        <w:ind w:left="0" w:firstLine="0"/>
+      </w:pPr>
+    </w:lvl>
+    <w:lvl w:ilvl="4">
+      <w:start w:val="1"/>
+      <w:numFmt w:val="none"/>
+      <w:suff w:val="nothing"/>
+      <w:lvlText w:val=""/>
+      <w:lvlJc w:val="left"/>
+      <w:pPr>
+        <w:tabs>
+          <w:tab w:val="num" w:pos="0"/>
+        </w:tabs>
+        <w:ind w:left="0" w:firstLine="0"/>
+      </w:pPr>
+    </w:lvl>
+    <w:lvl w:ilvl="5">
+      <w:start w:val="1"/>
+      <w:numFmt w:val="none"/>
+      <w:suff w:val="nothing"/>
+      <w:lvlText w:val=""/>
+      <w:lvlJc w:val="left"/>
+      <w:pPr>
+        <w:tabs>
+          <w:tab w:val="num" w:pos="0"/>
+        </w:tabs>
+        <w:ind w:left="0" w:firstLine="0"/>
+      </w:pPr>
+    </w:lvl>
+    <w:lvl w:ilvl="6">
+      <w:start w:val="1"/>
+      <w:numFmt w:val="none"/>
+      <w:suff w:val="nothing"/>
+      <w:lvlText w:val=""/>
+      <w:lvlJc w:val="left"/>
+      <w:pPr>
+        <w:tabs>
+          <w:tab w:val="num" w:pos="0"/>
+        </w:tabs>
+        <w:ind w:left="0" w:firstLine="0"/>
+      </w:pPr>
+    </w:lvl>
+    <w:lvl w:ilvl="7">
+      <w:start w:val="1"/>
+      <w:numFmt w:val="none"/>
+      <w:suff w:val="nothing"/>
+      <w:lvlText w:val=""/>
+      <w:lvlJc w:val="left"/>
+      <w:pPr>
+        <w:tabs>
+          <w:tab w:val="num" w:pos="0"/>
+        </w:tabs>
+        <w:ind w:left="0" w:firstLine="0"/>
+      </w:pPr>
+    </w:lvl>
+    <w:lvl w:ilvl="8">
+      <w:start w:val="1"/>
+      <w:numFmt w:val="none"/>
+      <w:suff w:val="nothing"/>
+      <w:lvlText w:val=""/>
+      <w:lvlJc w:val="left"/>
+      <w:pPr>
+        <w:tabs>
+          <w:tab w:val="num" w:pos="0"/>
+        </w:tabs>
+        <w:ind w:left="0" w:firstLine="0"/>
+      </w:pPr>
+    </w:lvl>
+  </w:abstractNum>
+  <w:abstractNum w:abstractNumId="1" w15:restartNumberingAfterBreak="0">
+    <w:nsid w:val="338E02EB"/>
+    <w:multiLevelType w:val="multilevel"/>
+    <w:tmpl w:val="4B6AA124"/>
+    <w:lvl w:ilvl="0">
+      <w:start w:val="1"/>
+      <w:numFmt w:val="lowerLetter"/>
+      <w:lvlText w:val="%1)"/>
       <w:lvlJc w:val="left"/>
       <w:pPr>
         <w:tabs>
@@ -1610,9 +2115,6 @@
         </w:tabs>
         <w:ind w:left="720" w:hanging="360"/>
       </w:pPr>
-      <w:rPr>
-        <w:rFonts w:ascii="Aptos" w:hAnsi="Aptos" w:eastAsia="Aptos" w:cs="" w:asciiTheme="minorHAnsi" w:cstheme="minorBidi" w:eastAsiaTheme="minorHAnsi" w:hAnsiTheme="minorHAnsi"/>
-      </w:rPr>
     </w:lvl>
     <w:lvl w:ilvl="1">
       <w:start w:val="1"/>
@@ -1625,7 +2127,6 @@
         </w:tabs>
         <w:ind w:left="1440" w:hanging="360"/>
       </w:pPr>
-      <w:rPr/>
     </w:lvl>
     <w:lvl w:ilvl="2">
       <w:start w:val="1"/>
@@ -1638,7 +2139,6 @@
         </w:tabs>
         <w:ind w:left="2160" w:hanging="180"/>
       </w:pPr>
-      <w:rPr/>
     </w:lvl>
     <w:lvl w:ilvl="3">
       <w:start w:val="1"/>
@@ -1651,7 +2151,6 @@
         </w:tabs>
         <w:ind w:left="2880" w:hanging="360"/>
       </w:pPr>
-      <w:rPr/>
     </w:lvl>
     <w:lvl w:ilvl="4">
       <w:start w:val="1"/>
@@ -1664,7 +2163,6 @@
         </w:tabs>
         <w:ind w:left="3600" w:hanging="360"/>
       </w:pPr>
-      <w:rPr/>
     </w:lvl>
     <w:lvl w:ilvl="5">
       <w:start w:val="1"/>
@@ -1677,7 +2175,6 @@
         </w:tabs>
         <w:ind w:left="4320" w:hanging="180"/>
       </w:pPr>
-      <w:rPr/>
     </w:lvl>
     <w:lvl w:ilvl="6">
       <w:start w:val="1"/>
@@ -1690,7 +2187,6 @@
         </w:tabs>
         <w:ind w:left="5040" w:hanging="360"/>
       </w:pPr>
-      <w:rPr/>
     </w:lvl>
     <w:lvl w:ilvl="7">
       <w:start w:val="1"/>
@@ -1703,7 +2199,6 @@
         </w:tabs>
         <w:ind w:left="5760" w:hanging="360"/>
       </w:pPr>
-      <w:rPr/>
     </w:lvl>
     <w:lvl w:ilvl="8">
       <w:start w:val="1"/>
@@ -1716,10 +2211,124 @@
         </w:tabs>
         <w:ind w:left="6480" w:hanging="180"/>
       </w:pPr>
-      <w:rPr/>
     </w:lvl>
   </w:abstractNum>
-  <w:abstractNum w:abstractNumId="2">
+  <w:abstractNum w:abstractNumId="2" w15:restartNumberingAfterBreak="0">
+    <w:nsid w:val="43DC23B9"/>
+    <w:multiLevelType w:val="hybridMultilevel"/>
+    <w:tmpl w:val="737831BA"/>
+    <w:lvl w:ilvl="0" w:tplc="0584DDAA">
+      <w:numFmt w:val="bullet"/>
+      <w:lvlText w:val=""/>
+      <w:lvlJc w:val="left"/>
+      <w:pPr>
+        <w:ind w:left="1080" w:hanging="360"/>
+      </w:pPr>
+      <w:rPr>
+        <w:rFonts w:ascii="Wingdings" w:eastAsiaTheme="minorHAnsi" w:hAnsi="Wingdings" w:cstheme="minorBidi" w:hint="default"/>
+      </w:rPr>
+    </w:lvl>
+    <w:lvl w:ilvl="1" w:tplc="40090003" w:tentative="1">
+      <w:start w:val="1"/>
+      <w:numFmt w:val="bullet"/>
+      <w:lvlText w:val="o"/>
+      <w:lvlJc w:val="left"/>
+      <w:pPr>
+        <w:ind w:left="1800" w:hanging="360"/>
+      </w:pPr>
+      <w:rPr>
+        <w:rFonts w:ascii="Courier New" w:hAnsi="Courier New" w:cs="Courier New" w:hint="default"/>
+      </w:rPr>
+    </w:lvl>
+    <w:lvl w:ilvl="2" w:tplc="40090005" w:tentative="1">
+      <w:start w:val="1"/>
+      <w:numFmt w:val="bullet"/>
+      <w:lvlText w:val=""/>
+      <w:lvlJc w:val="left"/>
+      <w:pPr>
+        <w:ind w:left="2520" w:hanging="360"/>
+      </w:pPr>
+      <w:rPr>
+        <w:rFonts w:ascii="Wingdings" w:hAnsi="Wingdings" w:hint="default"/>
+      </w:rPr>
+    </w:lvl>
+    <w:lvl w:ilvl="3" w:tplc="40090001" w:tentative="1">
+      <w:start w:val="1"/>
+      <w:numFmt w:val="bullet"/>
+      <w:lvlText w:val=""/>
+      <w:lvlJc w:val="left"/>
+      <w:pPr>
+        <w:ind w:left="3240" w:hanging="360"/>
+      </w:pPr>
+      <w:rPr>
+        <w:rFonts w:ascii="Symbol" w:hAnsi="Symbol" w:hint="default"/>
+      </w:rPr>
+    </w:lvl>
+    <w:lvl w:ilvl="4" w:tplc="40090003" w:tentative="1">
+      <w:start w:val="1"/>
+      <w:numFmt w:val="bullet"/>
+      <w:lvlText w:val="o"/>
+      <w:lvlJc w:val="left"/>
+      <w:pPr>
+        <w:ind w:left="3960" w:hanging="360"/>
+      </w:pPr>
+      <w:rPr>
+        <w:rFonts w:ascii="Courier New" w:hAnsi="Courier New" w:cs="Courier New" w:hint="default"/>
+      </w:rPr>
+    </w:lvl>
+    <w:lvl w:ilvl="5" w:tplc="40090005" w:tentative="1">
+      <w:start w:val="1"/>
+      <w:numFmt w:val="bullet"/>
+      <w:lvlText w:val=""/>
+      <w:lvlJc w:val="left"/>
+      <w:pPr>
+        <w:ind w:left="4680" w:hanging="360"/>
+      </w:pPr>
+      <w:rPr>
+        <w:rFonts w:ascii="Wingdings" w:hAnsi="Wingdings" w:hint="default"/>
+      </w:rPr>
+    </w:lvl>
+    <w:lvl w:ilvl="6" w:tplc="40090001" w:tentative="1">
+      <w:start w:val="1"/>
+      <w:numFmt w:val="bullet"/>
+      <w:lvlText w:val=""/>
+      <w:lvlJc w:val="left"/>
+      <w:pPr>
+        <w:ind w:left="5400" w:hanging="360"/>
+      </w:pPr>
+      <w:rPr>
+        <w:rFonts w:ascii="Symbol" w:hAnsi="Symbol" w:hint="default"/>
+      </w:rPr>
+    </w:lvl>
+    <w:lvl w:ilvl="7" w:tplc="40090003" w:tentative="1">
+      <w:start w:val="1"/>
+      <w:numFmt w:val="bullet"/>
+      <w:lvlText w:val="o"/>
+      <w:lvlJc w:val="left"/>
+      <w:pPr>
+        <w:ind w:left="6120" w:hanging="360"/>
+      </w:pPr>
+      <w:rPr>
+        <w:rFonts w:ascii="Courier New" w:hAnsi="Courier New" w:cs="Courier New" w:hint="default"/>
+      </w:rPr>
+    </w:lvl>
+    <w:lvl w:ilvl="8" w:tplc="40090005" w:tentative="1">
+      <w:start w:val="1"/>
+      <w:numFmt w:val="bullet"/>
+      <w:lvlText w:val=""/>
+      <w:lvlJc w:val="left"/>
+      <w:pPr>
+        <w:ind w:left="6840" w:hanging="360"/>
+      </w:pPr>
+      <w:rPr>
+        <w:rFonts w:ascii="Wingdings" w:hAnsi="Wingdings" w:hint="default"/>
+      </w:rPr>
+    </w:lvl>
+  </w:abstractNum>
+  <w:abstractNum w:abstractNumId="3" w15:restartNumberingAfterBreak="0">
+    <w:nsid w:val="4F357082"/>
+    <w:multiLevelType w:val="multilevel"/>
+    <w:tmpl w:val="F08495C8"/>
     <w:lvl w:ilvl="0">
       <w:start w:val="1"/>
       <w:numFmt w:val="lowerLetter"/>
@@ -1731,7 +2340,6 @@
         </w:tabs>
         <w:ind w:left="1080" w:hanging="360"/>
       </w:pPr>
-      <w:rPr/>
     </w:lvl>
     <w:lvl w:ilvl="1">
       <w:start w:val="1"/>
@@ -1744,7 +2352,6 @@
         </w:tabs>
         <w:ind w:left="1800" w:hanging="360"/>
       </w:pPr>
-      <w:rPr/>
     </w:lvl>
     <w:lvl w:ilvl="2">
       <w:start w:val="1"/>
@@ -1757,7 +2364,6 @@
         </w:tabs>
         <w:ind w:left="2520" w:hanging="180"/>
       </w:pPr>
-      <w:rPr/>
     </w:lvl>
     <w:lvl w:ilvl="3">
       <w:start w:val="1"/>
@@ -1770,7 +2376,6 @@
         </w:tabs>
         <w:ind w:left="3240" w:hanging="360"/>
       </w:pPr>
-      <w:rPr/>
     </w:lvl>
     <w:lvl w:ilvl="4">
       <w:start w:val="1"/>
@@ -1783,7 +2388,6 @@
         </w:tabs>
         <w:ind w:left="3960" w:hanging="360"/>
       </w:pPr>
-      <w:rPr/>
     </w:lvl>
     <w:lvl w:ilvl="5">
       <w:start w:val="1"/>
@@ -1796,7 +2400,6 @@
         </w:tabs>
         <w:ind w:left="4680" w:hanging="180"/>
       </w:pPr>
-      <w:rPr/>
     </w:lvl>
     <w:lvl w:ilvl="6">
       <w:start w:val="1"/>
@@ -1809,7 +2412,6 @@
         </w:tabs>
         <w:ind w:left="5400" w:hanging="360"/>
       </w:pPr>
-      <w:rPr/>
     </w:lvl>
     <w:lvl w:ilvl="7">
       <w:start w:val="1"/>
@@ -1822,7 +2424,6 @@
         </w:tabs>
         <w:ind w:left="6120" w:hanging="360"/>
       </w:pPr>
-      <w:rPr/>
     </w:lvl>
     <w:lvl w:ilvl="8">
       <w:start w:val="1"/>
@@ -1835,22 +2436,26 @@
         </w:tabs>
         <w:ind w:left="6840" w:hanging="180"/>
       </w:pPr>
-      <w:rPr/>
     </w:lvl>
   </w:abstractNum>
-  <w:abstractNum w:abstractNumId="3">
+  <w:abstractNum w:abstractNumId="4" w15:restartNumberingAfterBreak="0">
+    <w:nsid w:val="6DD85156"/>
+    <w:multiLevelType w:val="multilevel"/>
+    <w:tmpl w:val="0A10757C"/>
     <w:lvl w:ilvl="0">
       <w:start w:val="1"/>
-      <w:numFmt w:val="lowerLetter"/>
+      <w:numFmt w:val="decimal"/>
       <w:lvlText w:val="%1."/>
       <w:lvlJc w:val="left"/>
       <w:pPr>
         <w:tabs>
           <w:tab w:val="num" w:pos="0"/>
         </w:tabs>
-        <w:ind w:left="1080" w:hanging="360"/>
-      </w:pPr>
-      <w:rPr/>
+        <w:ind w:left="720" w:hanging="360"/>
+      </w:pPr>
+      <w:rPr>
+        <w:rFonts w:asciiTheme="minorHAnsi" w:eastAsiaTheme="minorHAnsi" w:hAnsiTheme="minorHAnsi" w:cstheme="minorBidi"/>
+      </w:rPr>
     </w:lvl>
     <w:lvl w:ilvl="1">
       <w:start w:val="1"/>
@@ -1861,9 +2466,8 @@
         <w:tabs>
           <w:tab w:val="num" w:pos="0"/>
         </w:tabs>
-        <w:ind w:left="1800" w:hanging="360"/>
-      </w:pPr>
-      <w:rPr/>
+        <w:ind w:left="1440" w:hanging="360"/>
+      </w:pPr>
     </w:lvl>
     <w:lvl w:ilvl="2">
       <w:start w:val="1"/>
@@ -1874,9 +2478,8 @@
         <w:tabs>
           <w:tab w:val="num" w:pos="0"/>
         </w:tabs>
-        <w:ind w:left="2520" w:hanging="180"/>
-      </w:pPr>
-      <w:rPr/>
+        <w:ind w:left="2160" w:hanging="180"/>
+      </w:pPr>
     </w:lvl>
     <w:lvl w:ilvl="3">
       <w:start w:val="1"/>
@@ -1887,9 +2490,8 @@
         <w:tabs>
           <w:tab w:val="num" w:pos="0"/>
         </w:tabs>
-        <w:ind w:left="3240" w:hanging="360"/>
-      </w:pPr>
-      <w:rPr/>
+        <w:ind w:left="2880" w:hanging="360"/>
+      </w:pPr>
     </w:lvl>
     <w:lvl w:ilvl="4">
       <w:start w:val="1"/>
@@ -1900,9 +2502,8 @@
         <w:tabs>
           <w:tab w:val="num" w:pos="0"/>
         </w:tabs>
-        <w:ind w:left="3960" w:hanging="360"/>
-      </w:pPr>
-      <w:rPr/>
+        <w:ind w:left="3600" w:hanging="360"/>
+      </w:pPr>
     </w:lvl>
     <w:lvl w:ilvl="5">
       <w:start w:val="1"/>
@@ -1913,9 +2514,8 @@
         <w:tabs>
           <w:tab w:val="num" w:pos="0"/>
         </w:tabs>
-        <w:ind w:left="4680" w:hanging="180"/>
-      </w:pPr>
-      <w:rPr/>
+        <w:ind w:left="4320" w:hanging="180"/>
+      </w:pPr>
     </w:lvl>
     <w:lvl w:ilvl="6">
       <w:start w:val="1"/>
@@ -1926,9 +2526,8 @@
         <w:tabs>
           <w:tab w:val="num" w:pos="0"/>
         </w:tabs>
-        <w:ind w:left="5400" w:hanging="360"/>
-      </w:pPr>
-      <w:rPr/>
+        <w:ind w:left="5040" w:hanging="360"/>
+      </w:pPr>
     </w:lvl>
     <w:lvl w:ilvl="7">
       <w:start w:val="1"/>
@@ -1939,9 +2538,8 @@
         <w:tabs>
           <w:tab w:val="num" w:pos="0"/>
         </w:tabs>
-        <w:ind w:left="6120" w:hanging="360"/>
-      </w:pPr>
-      <w:rPr/>
+        <w:ind w:left="5760" w:hanging="360"/>
+      </w:pPr>
     </w:lvl>
     <w:lvl w:ilvl="8">
       <w:start w:val="1"/>
@@ -1952,12 +2550,14 @@
         <w:tabs>
           <w:tab w:val="num" w:pos="0"/>
         </w:tabs>
-        <w:ind w:left="6840" w:hanging="180"/>
-      </w:pPr>
-      <w:rPr/>
+        <w:ind w:left="6480" w:hanging="180"/>
+      </w:pPr>
     </w:lvl>
   </w:abstractNum>
-  <w:abstractNum w:abstractNumId="4">
+  <w:abstractNum w:abstractNumId="5" w15:restartNumberingAfterBreak="0">
+    <w:nsid w:val="7214450C"/>
+    <w:multiLevelType w:val="multilevel"/>
+    <w:tmpl w:val="3642F7F4"/>
     <w:lvl w:ilvl="0">
       <w:start w:val="1"/>
       <w:numFmt w:val="lowerLetter"/>
@@ -1969,7 +2569,6 @@
         </w:tabs>
         <w:ind w:left="1080" w:hanging="360"/>
       </w:pPr>
-      <w:rPr/>
     </w:lvl>
     <w:lvl w:ilvl="1">
       <w:start w:val="1"/>
@@ -1982,7 +2581,6 @@
         </w:tabs>
         <w:ind w:left="1800" w:hanging="360"/>
       </w:pPr>
-      <w:rPr/>
     </w:lvl>
     <w:lvl w:ilvl="2">
       <w:start w:val="1"/>
@@ -1995,7 +2593,6 @@
         </w:tabs>
         <w:ind w:left="2520" w:hanging="180"/>
       </w:pPr>
-      <w:rPr/>
     </w:lvl>
     <w:lvl w:ilvl="3">
       <w:start w:val="1"/>
@@ -2008,7 +2605,6 @@
         </w:tabs>
         <w:ind w:left="3240" w:hanging="360"/>
       </w:pPr>
-      <w:rPr/>
     </w:lvl>
     <w:lvl w:ilvl="4">
       <w:start w:val="1"/>
@@ -2021,7 +2617,6 @@
         </w:tabs>
         <w:ind w:left="3960" w:hanging="360"/>
       </w:pPr>
-      <w:rPr/>
     </w:lvl>
     <w:lvl w:ilvl="5">
       <w:start w:val="1"/>
@@ -2034,7 +2629,6 @@
         </w:tabs>
         <w:ind w:left="4680" w:hanging="180"/>
       </w:pPr>
-      <w:rPr/>
     </w:lvl>
     <w:lvl w:ilvl="6">
       <w:start w:val="1"/>
@@ -2047,7 +2641,6 @@
         </w:tabs>
         <w:ind w:left="5400" w:hanging="360"/>
       </w:pPr>
-      <w:rPr/>
     </w:lvl>
     <w:lvl w:ilvl="7">
       <w:start w:val="1"/>
@@ -2060,7 +2653,6 @@
         </w:tabs>
         <w:ind w:left="6120" w:hanging="360"/>
       </w:pPr>
-      <w:rPr/>
     </w:lvl>
     <w:lvl w:ilvl="8">
       <w:start w:val="1"/>
@@ -2073,22 +2665,23 @@
         </w:tabs>
         <w:ind w:left="6840" w:hanging="180"/>
       </w:pPr>
-      <w:rPr/>
     </w:lvl>
   </w:abstractNum>
-  <w:abstractNum w:abstractNumId="5">
+  <w:abstractNum w:abstractNumId="6" w15:restartNumberingAfterBreak="0">
+    <w:nsid w:val="7E7B0B70"/>
+    <w:multiLevelType w:val="multilevel"/>
+    <w:tmpl w:val="00CE2B4A"/>
     <w:lvl w:ilvl="0">
       <w:start w:val="1"/>
       <w:numFmt w:val="lowerLetter"/>
-      <w:lvlText w:val="%1)"/>
-      <w:lvlJc w:val="left"/>
-      <w:pPr>
-        <w:tabs>
-          <w:tab w:val="num" w:pos="0"/>
-        </w:tabs>
-        <w:ind w:left="720" w:hanging="360"/>
-      </w:pPr>
-      <w:rPr/>
+      <w:lvlText w:val="%1."/>
+      <w:lvlJc w:val="left"/>
+      <w:pPr>
+        <w:tabs>
+          <w:tab w:val="num" w:pos="0"/>
+        </w:tabs>
+        <w:ind w:left="1080" w:hanging="360"/>
+      </w:pPr>
     </w:lvl>
     <w:lvl w:ilvl="1">
       <w:start w:val="1"/>
@@ -2099,9 +2692,8 @@
         <w:tabs>
           <w:tab w:val="num" w:pos="0"/>
         </w:tabs>
-        <w:ind w:left="1440" w:hanging="360"/>
-      </w:pPr>
-      <w:rPr/>
+        <w:ind w:left="1800" w:hanging="360"/>
+      </w:pPr>
     </w:lvl>
     <w:lvl w:ilvl="2">
       <w:start w:val="1"/>
@@ -2112,9 +2704,8 @@
         <w:tabs>
           <w:tab w:val="num" w:pos="0"/>
         </w:tabs>
-        <w:ind w:left="2160" w:hanging="180"/>
-      </w:pPr>
-      <w:rPr/>
+        <w:ind w:left="2520" w:hanging="180"/>
+      </w:pPr>
     </w:lvl>
     <w:lvl w:ilvl="3">
       <w:start w:val="1"/>
@@ -2125,9 +2716,8 @@
         <w:tabs>
           <w:tab w:val="num" w:pos="0"/>
         </w:tabs>
-        <w:ind w:left="2880" w:hanging="360"/>
-      </w:pPr>
-      <w:rPr/>
+        <w:ind w:left="3240" w:hanging="360"/>
+      </w:pPr>
     </w:lvl>
     <w:lvl w:ilvl="4">
       <w:start w:val="1"/>
@@ -2138,9 +2728,8 @@
         <w:tabs>
           <w:tab w:val="num" w:pos="0"/>
         </w:tabs>
-        <w:ind w:left="3600" w:hanging="360"/>
-      </w:pPr>
-      <w:rPr/>
+        <w:ind w:left="3960" w:hanging="360"/>
+      </w:pPr>
     </w:lvl>
     <w:lvl w:ilvl="5">
       <w:start w:val="1"/>
@@ -2151,9 +2740,8 @@
         <w:tabs>
           <w:tab w:val="num" w:pos="0"/>
         </w:tabs>
-        <w:ind w:left="4320" w:hanging="180"/>
-      </w:pPr>
-      <w:rPr/>
+        <w:ind w:left="4680" w:hanging="180"/>
+      </w:pPr>
     </w:lvl>
     <w:lvl w:ilvl="6">
       <w:start w:val="1"/>
@@ -2164,9 +2752,8 @@
         <w:tabs>
           <w:tab w:val="num" w:pos="0"/>
         </w:tabs>
-        <w:ind w:left="5040" w:hanging="360"/>
-      </w:pPr>
-      <w:rPr/>
+        <w:ind w:left="5400" w:hanging="360"/>
+      </w:pPr>
     </w:lvl>
     <w:lvl w:ilvl="7">
       <w:start w:val="1"/>
@@ -2177,9 +2764,8 @@
         <w:tabs>
           <w:tab w:val="num" w:pos="0"/>
         </w:tabs>
-        <w:ind w:left="5760" w:hanging="360"/>
-      </w:pPr>
-      <w:rPr/>
+        <w:ind w:left="6120" w:hanging="360"/>
+      </w:pPr>
     </w:lvl>
     <w:lvl w:ilvl="8">
       <w:start w:val="1"/>
@@ -2190,157 +2776,40 @@
         <w:tabs>
           <w:tab w:val="num" w:pos="0"/>
         </w:tabs>
-        <w:ind w:left="6480" w:hanging="180"/>
-      </w:pPr>
-      <w:rPr/>
+        <w:ind w:left="6840" w:hanging="180"/>
+      </w:pPr>
     </w:lvl>
   </w:abstractNum>
-  <w:abstractNum w:abstractNumId="6">
-    <w:lvl w:ilvl="0">
-      <w:start w:val="1"/>
-      <w:numFmt w:val="none"/>
-      <w:suff w:val="nothing"/>
-      <w:lvlText w:val=""/>
-      <w:lvlJc w:val="left"/>
-      <w:pPr>
-        <w:tabs>
-          <w:tab w:val="num" w:pos="0"/>
-        </w:tabs>
-        <w:ind w:left="0" w:hanging="0"/>
-      </w:pPr>
-    </w:lvl>
-    <w:lvl w:ilvl="1">
-      <w:start w:val="1"/>
-      <w:numFmt w:val="none"/>
-      <w:suff w:val="nothing"/>
-      <w:lvlText w:val=""/>
-      <w:lvlJc w:val="left"/>
-      <w:pPr>
-        <w:tabs>
-          <w:tab w:val="num" w:pos="0"/>
-        </w:tabs>
-        <w:ind w:left="0" w:hanging="0"/>
-      </w:pPr>
-    </w:lvl>
-    <w:lvl w:ilvl="2">
-      <w:start w:val="1"/>
-      <w:numFmt w:val="none"/>
-      <w:suff w:val="nothing"/>
-      <w:lvlText w:val=""/>
-      <w:lvlJc w:val="left"/>
-      <w:pPr>
-        <w:tabs>
-          <w:tab w:val="num" w:pos="0"/>
-        </w:tabs>
-        <w:ind w:left="0" w:hanging="0"/>
-      </w:pPr>
-    </w:lvl>
-    <w:lvl w:ilvl="3">
-      <w:start w:val="1"/>
-      <w:numFmt w:val="none"/>
-      <w:suff w:val="nothing"/>
-      <w:lvlText w:val=""/>
-      <w:lvlJc w:val="left"/>
-      <w:pPr>
-        <w:tabs>
-          <w:tab w:val="num" w:pos="0"/>
-        </w:tabs>
-        <w:ind w:left="0" w:hanging="0"/>
-      </w:pPr>
-    </w:lvl>
-    <w:lvl w:ilvl="4">
-      <w:start w:val="1"/>
-      <w:numFmt w:val="none"/>
-      <w:suff w:val="nothing"/>
-      <w:lvlText w:val=""/>
-      <w:lvlJc w:val="left"/>
-      <w:pPr>
-        <w:tabs>
-          <w:tab w:val="num" w:pos="0"/>
-        </w:tabs>
-        <w:ind w:left="0" w:hanging="0"/>
-      </w:pPr>
-    </w:lvl>
-    <w:lvl w:ilvl="5">
-      <w:start w:val="1"/>
-      <w:numFmt w:val="none"/>
-      <w:suff w:val="nothing"/>
-      <w:lvlText w:val=""/>
-      <w:lvlJc w:val="left"/>
-      <w:pPr>
-        <w:tabs>
-          <w:tab w:val="num" w:pos="0"/>
-        </w:tabs>
-        <w:ind w:left="0" w:hanging="0"/>
-      </w:pPr>
-    </w:lvl>
-    <w:lvl w:ilvl="6">
-      <w:start w:val="1"/>
-      <w:numFmt w:val="none"/>
-      <w:suff w:val="nothing"/>
-      <w:lvlText w:val=""/>
-      <w:lvlJc w:val="left"/>
-      <w:pPr>
-        <w:tabs>
-          <w:tab w:val="num" w:pos="0"/>
-        </w:tabs>
-        <w:ind w:left="0" w:hanging="0"/>
-      </w:pPr>
-    </w:lvl>
-    <w:lvl w:ilvl="7">
-      <w:start w:val="1"/>
-      <w:numFmt w:val="none"/>
-      <w:suff w:val="nothing"/>
-      <w:lvlText w:val=""/>
-      <w:lvlJc w:val="left"/>
-      <w:pPr>
-        <w:tabs>
-          <w:tab w:val="num" w:pos="0"/>
-        </w:tabs>
-        <w:ind w:left="0" w:hanging="0"/>
-      </w:pPr>
-    </w:lvl>
-    <w:lvl w:ilvl="8">
-      <w:start w:val="1"/>
-      <w:numFmt w:val="none"/>
-      <w:suff w:val="nothing"/>
-      <w:lvlText w:val=""/>
-      <w:lvlJc w:val="left"/>
-      <w:pPr>
-        <w:tabs>
-          <w:tab w:val="num" w:pos="0"/>
-        </w:tabs>
-        <w:ind w:left="0" w:hanging="0"/>
-      </w:pPr>
-    </w:lvl>
-  </w:abstractNum>
-  <w:num w:numId="1">
+  <w:num w:numId="1" w16cid:durableId="1695767787">
+    <w:abstractNumId w:val="4"/>
+  </w:num>
+  <w:num w:numId="2" w16cid:durableId="1603219896">
+    <w:abstractNumId w:val="3"/>
+  </w:num>
+  <w:num w:numId="3" w16cid:durableId="110978734">
+    <w:abstractNumId w:val="6"/>
+  </w:num>
+  <w:num w:numId="4" w16cid:durableId="1611670248">
+    <w:abstractNumId w:val="5"/>
+  </w:num>
+  <w:num w:numId="5" w16cid:durableId="595749397">
     <w:abstractNumId w:val="1"/>
   </w:num>
-  <w:num w:numId="2">
+  <w:num w:numId="6" w16cid:durableId="302853878">
+    <w:abstractNumId w:val="0"/>
+  </w:num>
+  <w:num w:numId="7" w16cid:durableId="2000648319">
     <w:abstractNumId w:val="2"/>
-  </w:num>
-  <w:num w:numId="3">
-    <w:abstractNumId w:val="3"/>
-  </w:num>
-  <w:num w:numId="4">
-    <w:abstractNumId w:val="4"/>
-  </w:num>
-  <w:num w:numId="5">
-    <w:abstractNumId w:val="5"/>
-  </w:num>
-  <w:num w:numId="6">
-    <w:abstractNumId w:val="6"/>
   </w:num>
 </w:numbering>
 </file>
 
 <file path=word/styles.xml><?xml version="1.0" encoding="utf-8"?>
-<w:styles xmlns:w="http://schemas.openxmlformats.org/wordprocessingml/2006/main" xmlns:w14="http://schemas.microsoft.com/office/word/2010/wordml" xmlns:mc="http://schemas.openxmlformats.org/markup-compatibility/2006" mc:Ignorable="w14">
+<w:styles xmlns:mc="http://schemas.openxmlformats.org/markup-compatibility/2006" xmlns:r="http://schemas.openxmlformats.org/officeDocument/2006/relationships" xmlns:w="http://schemas.openxmlformats.org/wordprocessingml/2006/main" xmlns:w14="http://schemas.microsoft.com/office/word/2010/wordml" xmlns:w15="http://schemas.microsoft.com/office/word/2012/wordml" xmlns:w16cex="http://schemas.microsoft.com/office/word/2018/wordml/cex" xmlns:w16cid="http://schemas.microsoft.com/office/word/2016/wordml/cid" xmlns:w16="http://schemas.microsoft.com/office/word/2018/wordml" xmlns:w16du="http://schemas.microsoft.com/office/word/2023/wordml/word16du" xmlns:w16sdtdh="http://schemas.microsoft.com/office/word/2020/wordml/sdtdatahash" xmlns:w16se="http://schemas.microsoft.com/office/word/2015/wordml/symex" mc:Ignorable="w14 w15 w16se w16cid w16 w16cex w16sdtdh w16du">
   <w:docDefaults>
     <w:rPrDefault>
       <w:rPr>
-        <w:rFonts w:ascii="Aptos" w:hAnsi="Aptos" w:eastAsia="Aptos" w:cs="" w:asciiTheme="minorHAnsi" w:cstheme="minorBidi" w:eastAsiaTheme="minorHAnsi" w:hAnsiTheme="minorHAnsi"/>
+        <w:rFonts w:asciiTheme="minorHAnsi" w:eastAsiaTheme="minorHAnsi" w:hAnsiTheme="minorHAnsi" w:cstheme="minorBidi"/>
         <w:kern w:val="2"/>
         <w:sz w:val="22"/>
         <w:szCs w:val="22"/>
@@ -2350,21 +2819,21 @@
     </w:rPrDefault>
     <w:pPrDefault>
       <w:pPr>
-        <w:suppressAutoHyphens w:val="true"/>
+        <w:suppressAutoHyphens/>
       </w:pPr>
     </w:pPrDefault>
   </w:docDefaults>
   <w:latentStyles w:defLockedState="0" w:defUIPriority="99" w:defSemiHidden="0" w:defUnhideWhenUsed="0" w:defQFormat="0" w:count="376">
     <w:lsdException w:name="Normal" w:uiPriority="0" w:qFormat="1"/>
     <w:lsdException w:name="heading 1" w:uiPriority="9" w:qFormat="1"/>
-    <w:lsdException w:name="heading 2" w:uiPriority="9" w:semiHidden="1" w:unhideWhenUsed="1" w:qFormat="1"/>
-    <w:lsdException w:name="heading 3" w:uiPriority="9" w:semiHidden="1" w:unhideWhenUsed="1" w:qFormat="1"/>
-    <w:lsdException w:name="heading 4" w:uiPriority="9" w:semiHidden="1" w:unhideWhenUsed="1" w:qFormat="1"/>
-    <w:lsdException w:name="heading 5" w:uiPriority="9" w:semiHidden="1" w:unhideWhenUsed="1" w:qFormat="1"/>
-    <w:lsdException w:name="heading 6" w:uiPriority="9" w:semiHidden="1" w:unhideWhenUsed="1" w:qFormat="1"/>
-    <w:lsdException w:name="heading 7" w:uiPriority="9" w:semiHidden="1" w:unhideWhenUsed="1" w:qFormat="1"/>
-    <w:lsdException w:name="heading 8" w:uiPriority="9" w:semiHidden="1" w:unhideWhenUsed="1" w:qFormat="1"/>
-    <w:lsdException w:name="heading 9" w:uiPriority="9" w:semiHidden="1" w:unhideWhenUsed="1" w:qFormat="1"/>
+    <w:lsdException w:name="heading 2" w:semiHidden="1" w:uiPriority="9" w:unhideWhenUsed="1" w:qFormat="1"/>
+    <w:lsdException w:name="heading 3" w:semiHidden="1" w:uiPriority="9" w:unhideWhenUsed="1" w:qFormat="1"/>
+    <w:lsdException w:name="heading 4" w:semiHidden="1" w:uiPriority="9" w:unhideWhenUsed="1" w:qFormat="1"/>
+    <w:lsdException w:name="heading 5" w:semiHidden="1" w:uiPriority="9" w:unhideWhenUsed="1" w:qFormat="1"/>
+    <w:lsdException w:name="heading 6" w:semiHidden="1" w:uiPriority="9" w:unhideWhenUsed="1" w:qFormat="1"/>
+    <w:lsdException w:name="heading 7" w:semiHidden="1" w:uiPriority="9" w:unhideWhenUsed="1" w:qFormat="1"/>
+    <w:lsdException w:name="heading 8" w:semiHidden="1" w:uiPriority="9" w:unhideWhenUsed="1" w:qFormat="1"/>
+    <w:lsdException w:name="heading 9" w:semiHidden="1" w:uiPriority="9" w:unhideWhenUsed="1" w:qFormat="1"/>
     <w:lsdException w:name="index 1" w:semiHidden="1" w:unhideWhenUsed="1"/>
     <w:lsdException w:name="index 2" w:semiHidden="1" w:unhideWhenUsed="1"/>
     <w:lsdException w:name="index 3" w:semiHidden="1" w:unhideWhenUsed="1"/>
@@ -2374,22 +2843,22 @@
     <w:lsdException w:name="index 7" w:semiHidden="1" w:unhideWhenUsed="1"/>
     <w:lsdException w:name="index 8" w:semiHidden="1" w:unhideWhenUsed="1"/>
     <w:lsdException w:name="index 9" w:semiHidden="1" w:unhideWhenUsed="1"/>
-    <w:lsdException w:name="toc 1" w:uiPriority="39" w:semiHidden="1" w:unhideWhenUsed="1"/>
-    <w:lsdException w:name="toc 2" w:uiPriority="39" w:semiHidden="1" w:unhideWhenUsed="1"/>
-    <w:lsdException w:name="toc 3" w:uiPriority="39" w:semiHidden="1" w:unhideWhenUsed="1"/>
-    <w:lsdException w:name="toc 4" w:uiPriority="39" w:semiHidden="1" w:unhideWhenUsed="1"/>
-    <w:lsdException w:name="toc 5" w:uiPriority="39" w:semiHidden="1" w:unhideWhenUsed="1"/>
-    <w:lsdException w:name="toc 6" w:uiPriority="39" w:semiHidden="1" w:unhideWhenUsed="1"/>
-    <w:lsdException w:name="toc 7" w:uiPriority="39" w:semiHidden="1" w:unhideWhenUsed="1"/>
-    <w:lsdException w:name="toc 8" w:uiPriority="39" w:semiHidden="1" w:unhideWhenUsed="1"/>
-    <w:lsdException w:name="toc 9" w:uiPriority="39" w:semiHidden="1" w:unhideWhenUsed="1"/>
+    <w:lsdException w:name="toc 1" w:semiHidden="1" w:uiPriority="39" w:unhideWhenUsed="1"/>
+    <w:lsdException w:name="toc 2" w:semiHidden="1" w:uiPriority="39" w:unhideWhenUsed="1"/>
+    <w:lsdException w:name="toc 3" w:semiHidden="1" w:uiPriority="39" w:unhideWhenUsed="1"/>
+    <w:lsdException w:name="toc 4" w:semiHidden="1" w:uiPriority="39" w:unhideWhenUsed="1"/>
+    <w:lsdException w:name="toc 5" w:semiHidden="1" w:uiPriority="39" w:unhideWhenUsed="1"/>
+    <w:lsdException w:name="toc 6" w:semiHidden="1" w:uiPriority="39" w:unhideWhenUsed="1"/>
+    <w:lsdException w:name="toc 7" w:semiHidden="1" w:uiPriority="39" w:unhideWhenUsed="1"/>
+    <w:lsdException w:name="toc 8" w:semiHidden="1" w:uiPriority="39" w:unhideWhenUsed="1"/>
+    <w:lsdException w:name="toc 9" w:semiHidden="1" w:uiPriority="39" w:unhideWhenUsed="1"/>
     <w:lsdException w:name="Normal Indent" w:semiHidden="1" w:unhideWhenUsed="1"/>
     <w:lsdException w:name="footnote text" w:semiHidden="1" w:unhideWhenUsed="1"/>
     <w:lsdException w:name="annotation text" w:semiHidden="1" w:unhideWhenUsed="1"/>
     <w:lsdException w:name="header" w:semiHidden="1" w:unhideWhenUsed="1"/>
     <w:lsdException w:name="footer" w:semiHidden="1" w:unhideWhenUsed="1"/>
     <w:lsdException w:name="index heading" w:semiHidden="1" w:unhideWhenUsed="1"/>
-    <w:lsdException w:name="caption" w:uiPriority="35" w:semiHidden="1" w:unhideWhenUsed="1" w:qFormat="1"/>
+    <w:lsdException w:name="caption" w:semiHidden="1" w:uiPriority="35" w:unhideWhenUsed="1" w:qFormat="1"/>
     <w:lsdException w:name="table of figures" w:semiHidden="1" w:unhideWhenUsed="1"/>
     <w:lsdException w:name="envelope address" w:semiHidden="1" w:unhideWhenUsed="1"/>
     <w:lsdException w:name="envelope return" w:semiHidden="1" w:unhideWhenUsed="1"/>
@@ -2420,7 +2889,7 @@
     <w:lsdException w:name="Title" w:uiPriority="10" w:qFormat="1"/>
     <w:lsdException w:name="Closing" w:semiHidden="1" w:unhideWhenUsed="1"/>
     <w:lsdException w:name="Signature" w:semiHidden="1" w:unhideWhenUsed="1"/>
-    <w:lsdException w:name="Default Paragraph Font" w:uiPriority="1" w:semiHidden="1" w:unhideWhenUsed="1"/>
+    <w:lsdException w:name="Default Paragraph Font" w:semiHidden="1" w:uiPriority="1" w:unhideWhenUsed="1"/>
     <w:lsdException w:name="Body Text" w:semiHidden="1" w:unhideWhenUsed="1"/>
     <w:lsdException w:name="Body Text Indent" w:semiHidden="1" w:unhideWhenUsed="1"/>
     <w:lsdException w:name="List Continue" w:semiHidden="1" w:unhideWhenUsed="1"/>
@@ -2620,8 +3089,8 @@
     <w:lsdException w:name="Subtle Reference" w:uiPriority="31" w:qFormat="1"/>
     <w:lsdException w:name="Intense Reference" w:uiPriority="32" w:qFormat="1"/>
     <w:lsdException w:name="Book Title" w:uiPriority="33" w:qFormat="1"/>
-    <w:lsdException w:name="Bibliography" w:uiPriority="37" w:semiHidden="1" w:unhideWhenUsed="1"/>
-    <w:lsdException w:name="TOC Heading" w:uiPriority="39" w:semiHidden="1" w:unhideWhenUsed="1" w:qFormat="1"/>
+    <w:lsdException w:name="Bibliography" w:semiHidden="1" w:uiPriority="37" w:unhideWhenUsed="1"/>
+    <w:lsdException w:name="TOC Heading" w:semiHidden="1" w:uiPriority="39" w:unhideWhenUsed="1" w:qFormat="1"/>
     <w:lsdException w:name="Plain Table 1" w:uiPriority="41"/>
     <w:lsdException w:name="Plain Table 2" w:uiPriority="42"/>
     <w:lsdException w:name="Plain Table 3" w:uiPriority="43"/>
@@ -2732,49 +3201,36 @@
     <w:lsdException w:name="Unresolved Mention" w:semiHidden="1" w:unhideWhenUsed="1"/>
     <w:lsdException w:name="Smart Link" w:semiHidden="1" w:unhideWhenUsed="1"/>
   </w:latentStyles>
-  <w:style w:type="paragraph" w:styleId="Normal" w:default="1">
+  <w:style w:type="paragraph" w:default="1" w:styleId="Normal">
     <w:name w:val="Normal"/>
     <w:qFormat/>
     <w:pPr>
-      <w:widowControl/>
-      <w:suppressAutoHyphens w:val="true"/>
-      <w:bidi w:val="0"/>
-      <w:spacing w:lineRule="auto" w:line="259" w:before="0" w:after="160"/>
-      <w:jc w:val="left"/>
+      <w:spacing w:after="160" w:line="259" w:lineRule="auto"/>
     </w:pPr>
-    <w:rPr>
-      <w:rFonts w:ascii="Aptos" w:hAnsi="Aptos" w:eastAsia="Aptos" w:cs="" w:asciiTheme="minorHAnsi" w:cstheme="minorBidi" w:eastAsiaTheme="minorHAnsi" w:hAnsiTheme="minorHAnsi"/>
-      <w:color w:val="auto"/>
-      <w:kern w:val="2"/>
-      <w:sz w:val="22"/>
-      <w:szCs w:val="22"/>
-      <w:lang w:val="en-IN" w:eastAsia="en-US" w:bidi="ar-SA"/>
-      <w14:ligatures w14:val="standardContextual"/>
-    </w:rPr>
   </w:style>
   <w:style w:type="paragraph" w:styleId="Heading1">
-    <w:name w:val="Heading 1"/>
+    <w:name w:val="heading 1"/>
     <w:basedOn w:val="Normal"/>
     <w:next w:val="Normal"/>
     <w:link w:val="Heading1Char"/>
     <w:uiPriority w:val="9"/>
     <w:qFormat/>
-    <w:rsid w:val="00d92dff"/>
+    <w:rsid w:val="00D92DFF"/>
     <w:pPr>
-      <w:keepNext w:val="true"/>
+      <w:keepNext/>
       <w:keepLines/>
       <w:spacing w:before="360" w:after="80"/>
       <w:outlineLvl w:val="0"/>
     </w:pPr>
     <w:rPr>
-      <w:rFonts w:ascii="Aptos Display" w:hAnsi="Aptos Display" w:eastAsia="" w:cs="" w:asciiTheme="majorHAnsi" w:cstheme="majorBidi" w:eastAsiaTheme="majorEastAsia" w:hAnsiTheme="majorHAnsi"/>
-      <w:color w:themeColor="accent1" w:themeShade="bf" w:val="0F4761"/>
+      <w:rFonts w:asciiTheme="majorHAnsi" w:eastAsiaTheme="majorEastAsia" w:hAnsiTheme="majorHAnsi" w:cstheme="majorBidi"/>
+      <w:color w:val="0F4761" w:themeColor="accent1" w:themeShade="BF"/>
       <w:sz w:val="40"/>
       <w:szCs w:val="40"/>
     </w:rPr>
   </w:style>
   <w:style w:type="paragraph" w:styleId="Heading2">
-    <w:name w:val="Heading 2"/>
+    <w:name w:val="heading 2"/>
     <w:basedOn w:val="Normal"/>
     <w:next w:val="Normal"/>
     <w:link w:val="Heading2Char"/>
@@ -2782,22 +3238,22 @@
     <w:semiHidden/>
     <w:unhideWhenUsed/>
     <w:qFormat/>
-    <w:rsid w:val="00d92dff"/>
+    <w:rsid w:val="00D92DFF"/>
     <w:pPr>
-      <w:keepNext w:val="true"/>
+      <w:keepNext/>
       <w:keepLines/>
       <w:spacing w:before="160" w:after="80"/>
       <w:outlineLvl w:val="1"/>
     </w:pPr>
     <w:rPr>
-      <w:rFonts w:ascii="Aptos Display" w:hAnsi="Aptos Display" w:eastAsia="" w:cs="" w:asciiTheme="majorHAnsi" w:cstheme="majorBidi" w:eastAsiaTheme="majorEastAsia" w:hAnsiTheme="majorHAnsi"/>
-      <w:color w:themeColor="accent1" w:themeShade="bf" w:val="0F4761"/>
+      <w:rFonts w:asciiTheme="majorHAnsi" w:eastAsiaTheme="majorEastAsia" w:hAnsiTheme="majorHAnsi" w:cstheme="majorBidi"/>
+      <w:color w:val="0F4761" w:themeColor="accent1" w:themeShade="BF"/>
       <w:sz w:val="32"/>
       <w:szCs w:val="32"/>
     </w:rPr>
   </w:style>
   <w:style w:type="paragraph" w:styleId="Heading3">
-    <w:name w:val="Heading 3"/>
+    <w:name w:val="heading 3"/>
     <w:basedOn w:val="Normal"/>
     <w:next w:val="Normal"/>
     <w:link w:val="Heading3Char"/>
@@ -2805,22 +3261,22 @@
     <w:semiHidden/>
     <w:unhideWhenUsed/>
     <w:qFormat/>
-    <w:rsid w:val="00d92dff"/>
+    <w:rsid w:val="00D92DFF"/>
     <w:pPr>
-      <w:keepNext w:val="true"/>
+      <w:keepNext/>
       <w:keepLines/>
       <w:spacing w:before="160" w:after="80"/>
       <w:outlineLvl w:val="2"/>
     </w:pPr>
     <w:rPr>
-      <w:rFonts w:eastAsia="" w:cs="" w:cstheme="majorBidi" w:eastAsiaTheme="majorEastAsia"/>
-      <w:color w:themeColor="accent1" w:themeShade="bf" w:val="0F4761"/>
+      <w:rFonts w:eastAsiaTheme="majorEastAsia" w:cstheme="majorBidi"/>
+      <w:color w:val="0F4761" w:themeColor="accent1" w:themeShade="BF"/>
       <w:sz w:val="28"/>
       <w:szCs w:val="28"/>
     </w:rPr>
   </w:style>
   <w:style w:type="paragraph" w:styleId="Heading4">
-    <w:name w:val="Heading 4"/>
+    <w:name w:val="heading 4"/>
     <w:basedOn w:val="Normal"/>
     <w:next w:val="Normal"/>
     <w:link w:val="Heading4Char"/>
@@ -2828,22 +3284,22 @@
     <w:semiHidden/>
     <w:unhideWhenUsed/>
     <w:qFormat/>
-    <w:rsid w:val="00d92dff"/>
+    <w:rsid w:val="00D92DFF"/>
     <w:pPr>
-      <w:keepNext w:val="true"/>
+      <w:keepNext/>
       <w:keepLines/>
       <w:spacing w:before="80" w:after="40"/>
       <w:outlineLvl w:val="3"/>
     </w:pPr>
     <w:rPr>
-      <w:rFonts w:eastAsia="" w:cs="" w:cstheme="majorBidi" w:eastAsiaTheme="majorEastAsia"/>
+      <w:rFonts w:eastAsiaTheme="majorEastAsia" w:cstheme="majorBidi"/>
       <w:i/>
       <w:iCs/>
-      <w:color w:themeColor="accent1" w:themeShade="bf" w:val="0F4761"/>
+      <w:color w:val="0F4761" w:themeColor="accent1" w:themeShade="BF"/>
     </w:rPr>
   </w:style>
   <w:style w:type="paragraph" w:styleId="Heading5">
-    <w:name w:val="Heading 5"/>
+    <w:name w:val="heading 5"/>
     <w:basedOn w:val="Normal"/>
     <w:next w:val="Normal"/>
     <w:link w:val="Heading5Char"/>
@@ -2851,20 +3307,20 @@
     <w:semiHidden/>
     <w:unhideWhenUsed/>
     <w:qFormat/>
-    <w:rsid w:val="00d92dff"/>
+    <w:rsid w:val="00D92DFF"/>
     <w:pPr>
-      <w:keepNext w:val="true"/>
+      <w:keepNext/>
       <w:keepLines/>
       <w:spacing w:before="80" w:after="40"/>
       <w:outlineLvl w:val="4"/>
     </w:pPr>
     <w:rPr>
-      <w:rFonts w:eastAsia="" w:cs="" w:cstheme="majorBidi" w:eastAsiaTheme="majorEastAsia"/>
-      <w:color w:themeColor="accent1" w:themeShade="bf" w:val="0F4761"/>
+      <w:rFonts w:eastAsiaTheme="majorEastAsia" w:cstheme="majorBidi"/>
+      <w:color w:val="0F4761" w:themeColor="accent1" w:themeShade="BF"/>
     </w:rPr>
   </w:style>
   <w:style w:type="paragraph" w:styleId="Heading6">
-    <w:name w:val="Heading 6"/>
+    <w:name w:val="heading 6"/>
     <w:basedOn w:val="Normal"/>
     <w:next w:val="Normal"/>
     <w:link w:val="Heading6Char"/>
@@ -2872,22 +3328,22 @@
     <w:semiHidden/>
     <w:unhideWhenUsed/>
     <w:qFormat/>
-    <w:rsid w:val="00d92dff"/>
+    <w:rsid w:val="00D92DFF"/>
     <w:pPr>
-      <w:keepNext w:val="true"/>
+      <w:keepNext/>
       <w:keepLines/>
       <w:spacing w:before="40" w:after="0"/>
       <w:outlineLvl w:val="5"/>
     </w:pPr>
     <w:rPr>
-      <w:rFonts w:eastAsia="" w:cs="" w:cstheme="majorBidi" w:eastAsiaTheme="majorEastAsia"/>
+      <w:rFonts w:eastAsiaTheme="majorEastAsia" w:cstheme="majorBidi"/>
       <w:i/>
       <w:iCs/>
-      <w:color w:themeColor="text1" w:themeTint="a6" w:val="595959"/>
+      <w:color w:val="595959" w:themeColor="text1" w:themeTint="A6"/>
     </w:rPr>
   </w:style>
   <w:style w:type="paragraph" w:styleId="Heading7">
-    <w:name w:val="Heading 7"/>
+    <w:name w:val="heading 7"/>
     <w:basedOn w:val="Normal"/>
     <w:next w:val="Normal"/>
     <w:link w:val="Heading7Char"/>
@@ -2895,20 +3351,20 @@
     <w:semiHidden/>
     <w:unhideWhenUsed/>
     <w:qFormat/>
-    <w:rsid w:val="00d92dff"/>
+    <w:rsid w:val="00D92DFF"/>
     <w:pPr>
-      <w:keepNext w:val="true"/>
+      <w:keepNext/>
       <w:keepLines/>
       <w:spacing w:before="40" w:after="0"/>
       <w:outlineLvl w:val="6"/>
     </w:pPr>
     <w:rPr>
-      <w:rFonts w:eastAsia="" w:cs="" w:cstheme="majorBidi" w:eastAsiaTheme="majorEastAsia"/>
-      <w:color w:themeColor="text1" w:themeTint="a6" w:val="595959"/>
+      <w:rFonts w:eastAsiaTheme="majorEastAsia" w:cstheme="majorBidi"/>
+      <w:color w:val="595959" w:themeColor="text1" w:themeTint="A6"/>
     </w:rPr>
   </w:style>
   <w:style w:type="paragraph" w:styleId="Heading8">
-    <w:name w:val="Heading 8"/>
+    <w:name w:val="heading 8"/>
     <w:basedOn w:val="Normal"/>
     <w:next w:val="Normal"/>
     <w:link w:val="Heading8Char"/>
@@ -2916,22 +3372,22 @@
     <w:semiHidden/>
     <w:unhideWhenUsed/>
     <w:qFormat/>
-    <w:rsid w:val="00d92dff"/>
+    <w:rsid w:val="00D92DFF"/>
     <w:pPr>
-      <w:keepNext w:val="true"/>
+      <w:keepNext/>
       <w:keepLines/>
-      <w:spacing w:before="0" w:after="0"/>
+      <w:spacing w:after="0"/>
       <w:outlineLvl w:val="7"/>
     </w:pPr>
     <w:rPr>
-      <w:rFonts w:eastAsia="" w:cs="" w:cstheme="majorBidi" w:eastAsiaTheme="majorEastAsia"/>
+      <w:rFonts w:eastAsiaTheme="majorEastAsia" w:cstheme="majorBidi"/>
       <w:i/>
       <w:iCs/>
-      <w:color w:themeColor="text1" w:themeTint="d8" w:val="272727"/>
+      <w:color w:val="272727" w:themeColor="text1" w:themeTint="D8"/>
     </w:rPr>
   </w:style>
   <w:style w:type="paragraph" w:styleId="Heading9">
-    <w:name w:val="Heading 9"/>
+    <w:name w:val="heading 9"/>
     <w:basedOn w:val="Normal"/>
     <w:next w:val="Normal"/>
     <w:link w:val="Heading9Char"/>
@@ -2939,194 +3395,214 @@
     <w:semiHidden/>
     <w:unhideWhenUsed/>
     <w:qFormat/>
-    <w:rsid w:val="00d92dff"/>
+    <w:rsid w:val="00D92DFF"/>
     <w:pPr>
-      <w:keepNext w:val="true"/>
+      <w:keepNext/>
       <w:keepLines/>
-      <w:spacing w:before="0" w:after="0"/>
+      <w:spacing w:after="0"/>
       <w:outlineLvl w:val="8"/>
     </w:pPr>
     <w:rPr>
-      <w:rFonts w:eastAsia="" w:cs="" w:cstheme="majorBidi" w:eastAsiaTheme="majorEastAsia"/>
-      <w:color w:themeColor="text1" w:themeTint="d8" w:val="272727"/>
+      <w:rFonts w:eastAsiaTheme="majorEastAsia" w:cstheme="majorBidi"/>
+      <w:color w:val="272727" w:themeColor="text1" w:themeTint="D8"/>
     </w:rPr>
   </w:style>
-  <w:style w:type="character" w:styleId="DefaultParagraphFont" w:default="1">
+  <w:style w:type="character" w:default="1" w:styleId="DefaultParagraphFont">
     <w:name w:val="Default Paragraph Font"/>
     <w:uiPriority w:val="1"/>
+    <w:semiHidden/>
     <w:unhideWhenUsed/>
-    <w:qFormat/>
-    <w:rPr/>
-  </w:style>
-  <w:style w:type="character" w:styleId="Heading1Char" w:customStyle="1">
+  </w:style>
+  <w:style w:type="table" w:default="1" w:styleId="TableNormal">
+    <w:name w:val="Normal Table"/>
+    <w:uiPriority w:val="99"/>
+    <w:semiHidden/>
+    <w:unhideWhenUsed/>
+    <w:tblPr>
+      <w:tblInd w:w="0" w:type="dxa"/>
+      <w:tblCellMar>
+        <w:top w:w="0" w:type="dxa"/>
+        <w:left w:w="108" w:type="dxa"/>
+        <w:bottom w:w="0" w:type="dxa"/>
+        <w:right w:w="108" w:type="dxa"/>
+      </w:tblCellMar>
+    </w:tblPr>
+  </w:style>
+  <w:style w:type="numbering" w:default="1" w:styleId="NoList">
+    <w:name w:val="No List"/>
+    <w:uiPriority w:val="99"/>
+    <w:semiHidden/>
+    <w:unhideWhenUsed/>
+  </w:style>
+  <w:style w:type="character" w:customStyle="1" w:styleId="Heading1Char">
     <w:name w:val="Heading 1 Char"/>
     <w:basedOn w:val="DefaultParagraphFont"/>
     <w:link w:val="Heading1"/>
     <w:uiPriority w:val="9"/>
     <w:qFormat/>
-    <w:rsid w:val="00d92dff"/>
+    <w:rsid w:val="00D92DFF"/>
     <w:rPr>
-      <w:rFonts w:ascii="Aptos Display" w:hAnsi="Aptos Display" w:eastAsia="" w:cs="" w:asciiTheme="majorHAnsi" w:cstheme="majorBidi" w:eastAsiaTheme="majorEastAsia" w:hAnsiTheme="majorHAnsi"/>
-      <w:color w:themeColor="accent1" w:themeShade="bf" w:val="0F4761"/>
+      <w:rFonts w:asciiTheme="majorHAnsi" w:eastAsiaTheme="majorEastAsia" w:hAnsiTheme="majorHAnsi" w:cstheme="majorBidi"/>
+      <w:color w:val="0F4761" w:themeColor="accent1" w:themeShade="BF"/>
       <w:sz w:val="40"/>
       <w:szCs w:val="40"/>
     </w:rPr>
   </w:style>
-  <w:style w:type="character" w:styleId="Heading2Char" w:customStyle="1">
+  <w:style w:type="character" w:customStyle="1" w:styleId="Heading2Char">
     <w:name w:val="Heading 2 Char"/>
     <w:basedOn w:val="DefaultParagraphFont"/>
     <w:link w:val="Heading2"/>
     <w:uiPriority w:val="9"/>
     <w:semiHidden/>
     <w:qFormat/>
-    <w:rsid w:val="00d92dff"/>
+    <w:rsid w:val="00D92DFF"/>
     <w:rPr>
-      <w:rFonts w:ascii="Aptos Display" w:hAnsi="Aptos Display" w:eastAsia="" w:cs="" w:asciiTheme="majorHAnsi" w:cstheme="majorBidi" w:eastAsiaTheme="majorEastAsia" w:hAnsiTheme="majorHAnsi"/>
-      <w:color w:themeColor="accent1" w:themeShade="bf" w:val="0F4761"/>
+      <w:rFonts w:asciiTheme="majorHAnsi" w:eastAsiaTheme="majorEastAsia" w:hAnsiTheme="majorHAnsi" w:cstheme="majorBidi"/>
+      <w:color w:val="0F4761" w:themeColor="accent1" w:themeShade="BF"/>
       <w:sz w:val="32"/>
       <w:szCs w:val="32"/>
     </w:rPr>
   </w:style>
-  <w:style w:type="character" w:styleId="Heading3Char" w:customStyle="1">
+  <w:style w:type="character" w:customStyle="1" w:styleId="Heading3Char">
     <w:name w:val="Heading 3 Char"/>
     <w:basedOn w:val="DefaultParagraphFont"/>
     <w:link w:val="Heading3"/>
     <w:uiPriority w:val="9"/>
     <w:semiHidden/>
     <w:qFormat/>
-    <w:rsid w:val="00d92dff"/>
+    <w:rsid w:val="00D92DFF"/>
     <w:rPr>
-      <w:rFonts w:eastAsia="" w:cs="" w:cstheme="majorBidi" w:eastAsiaTheme="majorEastAsia"/>
-      <w:color w:themeColor="accent1" w:themeShade="bf" w:val="0F4761"/>
+      <w:rFonts w:eastAsiaTheme="majorEastAsia" w:cstheme="majorBidi"/>
+      <w:color w:val="0F4761" w:themeColor="accent1" w:themeShade="BF"/>
       <w:sz w:val="28"/>
       <w:szCs w:val="28"/>
     </w:rPr>
   </w:style>
-  <w:style w:type="character" w:styleId="Heading4Char" w:customStyle="1">
+  <w:style w:type="character" w:customStyle="1" w:styleId="Heading4Char">
     <w:name w:val="Heading 4 Char"/>
     <w:basedOn w:val="DefaultParagraphFont"/>
     <w:link w:val="Heading4"/>
     <w:uiPriority w:val="9"/>
     <w:semiHidden/>
     <w:qFormat/>
-    <w:rsid w:val="00d92dff"/>
+    <w:rsid w:val="00D92DFF"/>
     <w:rPr>
-      <w:rFonts w:eastAsia="" w:cs="" w:cstheme="majorBidi" w:eastAsiaTheme="majorEastAsia"/>
+      <w:rFonts w:eastAsiaTheme="majorEastAsia" w:cstheme="majorBidi"/>
       <w:i/>
       <w:iCs/>
-      <w:color w:themeColor="accent1" w:themeShade="bf" w:val="0F4761"/>
+      <w:color w:val="0F4761" w:themeColor="accent1" w:themeShade="BF"/>
     </w:rPr>
   </w:style>
-  <w:style w:type="character" w:styleId="Heading5Char" w:customStyle="1">
+  <w:style w:type="character" w:customStyle="1" w:styleId="Heading5Char">
     <w:name w:val="Heading 5 Char"/>
     <w:basedOn w:val="DefaultParagraphFont"/>
     <w:link w:val="Heading5"/>
     <w:uiPriority w:val="9"/>
     <w:semiHidden/>
     <w:qFormat/>
-    <w:rsid w:val="00d92dff"/>
+    <w:rsid w:val="00D92DFF"/>
     <w:rPr>
-      <w:rFonts w:eastAsia="" w:cs="" w:cstheme="majorBidi" w:eastAsiaTheme="majorEastAsia"/>
-      <w:color w:themeColor="accent1" w:themeShade="bf" w:val="0F4761"/>
+      <w:rFonts w:eastAsiaTheme="majorEastAsia" w:cstheme="majorBidi"/>
+      <w:color w:val="0F4761" w:themeColor="accent1" w:themeShade="BF"/>
     </w:rPr>
   </w:style>
-  <w:style w:type="character" w:styleId="Heading6Char" w:customStyle="1">
+  <w:style w:type="character" w:customStyle="1" w:styleId="Heading6Char">
     <w:name w:val="Heading 6 Char"/>
     <w:basedOn w:val="DefaultParagraphFont"/>
     <w:link w:val="Heading6"/>
     <w:uiPriority w:val="9"/>
     <w:semiHidden/>
     <w:qFormat/>
-    <w:rsid w:val="00d92dff"/>
+    <w:rsid w:val="00D92DFF"/>
     <w:rPr>
-      <w:rFonts w:eastAsia="" w:cs="" w:cstheme="majorBidi" w:eastAsiaTheme="majorEastAsia"/>
+      <w:rFonts w:eastAsiaTheme="majorEastAsia" w:cstheme="majorBidi"/>
       <w:i/>
       <w:iCs/>
-      <w:color w:themeColor="text1" w:themeTint="a6" w:val="595959"/>
+      <w:color w:val="595959" w:themeColor="text1" w:themeTint="A6"/>
     </w:rPr>
   </w:style>
-  <w:style w:type="character" w:styleId="Heading7Char" w:customStyle="1">
+  <w:style w:type="character" w:customStyle="1" w:styleId="Heading7Char">
     <w:name w:val="Heading 7 Char"/>
     <w:basedOn w:val="DefaultParagraphFont"/>
     <w:link w:val="Heading7"/>
     <w:uiPriority w:val="9"/>
     <w:semiHidden/>
     <w:qFormat/>
-    <w:rsid w:val="00d92dff"/>
+    <w:rsid w:val="00D92DFF"/>
     <w:rPr>
-      <w:rFonts w:eastAsia="" w:cs="" w:cstheme="majorBidi" w:eastAsiaTheme="majorEastAsia"/>
-      <w:color w:themeColor="text1" w:themeTint="a6" w:val="595959"/>
+      <w:rFonts w:eastAsiaTheme="majorEastAsia" w:cstheme="majorBidi"/>
+      <w:color w:val="595959" w:themeColor="text1" w:themeTint="A6"/>
     </w:rPr>
   </w:style>
-  <w:style w:type="character" w:styleId="Heading8Char" w:customStyle="1">
+  <w:style w:type="character" w:customStyle="1" w:styleId="Heading8Char">
     <w:name w:val="Heading 8 Char"/>
     <w:basedOn w:val="DefaultParagraphFont"/>
     <w:link w:val="Heading8"/>
     <w:uiPriority w:val="9"/>
     <w:semiHidden/>
     <w:qFormat/>
-    <w:rsid w:val="00d92dff"/>
+    <w:rsid w:val="00D92DFF"/>
     <w:rPr>
-      <w:rFonts w:eastAsia="" w:cs="" w:cstheme="majorBidi" w:eastAsiaTheme="majorEastAsia"/>
+      <w:rFonts w:eastAsiaTheme="majorEastAsia" w:cstheme="majorBidi"/>
       <w:i/>
       <w:iCs/>
-      <w:color w:themeColor="text1" w:themeTint="d8" w:val="272727"/>
+      <w:color w:val="272727" w:themeColor="text1" w:themeTint="D8"/>
     </w:rPr>
   </w:style>
-  <w:style w:type="character" w:styleId="Heading9Char" w:customStyle="1">
+  <w:style w:type="character" w:customStyle="1" w:styleId="Heading9Char">
     <w:name w:val="Heading 9 Char"/>
     <w:basedOn w:val="DefaultParagraphFont"/>
     <w:link w:val="Heading9"/>
     <w:uiPriority w:val="9"/>
     <w:semiHidden/>
     <w:qFormat/>
-    <w:rsid w:val="00d92dff"/>
+    <w:rsid w:val="00D92DFF"/>
     <w:rPr>
-      <w:rFonts w:eastAsia="" w:cs="" w:cstheme="majorBidi" w:eastAsiaTheme="majorEastAsia"/>
-      <w:color w:themeColor="text1" w:themeTint="d8" w:val="272727"/>
+      <w:rFonts w:eastAsiaTheme="majorEastAsia" w:cstheme="majorBidi"/>
+      <w:color w:val="272727" w:themeColor="text1" w:themeTint="D8"/>
     </w:rPr>
   </w:style>
-  <w:style w:type="character" w:styleId="TitleChar" w:customStyle="1">
+  <w:style w:type="character" w:customStyle="1" w:styleId="TitleChar">
     <w:name w:val="Title Char"/>
     <w:basedOn w:val="DefaultParagraphFont"/>
     <w:link w:val="Title"/>
     <w:uiPriority w:val="10"/>
     <w:qFormat/>
-    <w:rsid w:val="00d92dff"/>
+    <w:rsid w:val="00D92DFF"/>
     <w:rPr>
-      <w:rFonts w:ascii="Aptos Display" w:hAnsi="Aptos Display" w:eastAsia="" w:cs="" w:asciiTheme="majorHAnsi" w:cstheme="majorBidi" w:eastAsiaTheme="majorEastAsia" w:hAnsiTheme="majorHAnsi"/>
+      <w:rFonts w:asciiTheme="majorHAnsi" w:eastAsiaTheme="majorEastAsia" w:hAnsiTheme="majorHAnsi" w:cstheme="majorBidi"/>
       <w:spacing w:val="-10"/>
       <w:kern w:val="2"/>
       <w:sz w:val="56"/>
       <w:szCs w:val="56"/>
     </w:rPr>
   </w:style>
-  <w:style w:type="character" w:styleId="SubtitleChar" w:customStyle="1">
+  <w:style w:type="character" w:customStyle="1" w:styleId="SubtitleChar">
     <w:name w:val="Subtitle Char"/>
     <w:basedOn w:val="DefaultParagraphFont"/>
     <w:link w:val="Subtitle"/>
     <w:uiPriority w:val="11"/>
     <w:qFormat/>
-    <w:rsid w:val="00d92dff"/>
+    <w:rsid w:val="00D92DFF"/>
     <w:rPr>
-      <w:rFonts w:eastAsia="" w:cs="" w:cstheme="majorBidi" w:eastAsiaTheme="majorEastAsia"/>
-      <w:color w:themeColor="text1" w:themeTint="a6" w:val="595959"/>
+      <w:rFonts w:eastAsiaTheme="majorEastAsia" w:cstheme="majorBidi"/>
+      <w:color w:val="595959" w:themeColor="text1" w:themeTint="A6"/>
       <w:spacing w:val="15"/>
       <w:sz w:val="28"/>
       <w:szCs w:val="28"/>
     </w:rPr>
   </w:style>
-  <w:style w:type="character" w:styleId="QuoteChar" w:customStyle="1">
+  <w:style w:type="character" w:customStyle="1" w:styleId="QuoteChar">
     <w:name w:val="Quote Char"/>
     <w:basedOn w:val="DefaultParagraphFont"/>
     <w:link w:val="Quote"/>
     <w:uiPriority w:val="29"/>
     <w:qFormat/>
-    <w:rsid w:val="00d92dff"/>
+    <w:rsid w:val="00D92DFF"/>
     <w:rPr>
       <w:i/>
       <w:iCs/>
-      <w:color w:themeColor="text1" w:themeTint="bf" w:val="404040"/>
+      <w:color w:val="404040" w:themeColor="text1" w:themeTint="BF"/>
     </w:rPr>
   </w:style>
   <w:style w:type="character" w:styleId="IntenseEmphasis">
@@ -3134,24 +3610,24 @@
     <w:basedOn w:val="DefaultParagraphFont"/>
     <w:uiPriority w:val="21"/>
     <w:qFormat/>
-    <w:rsid w:val="00d92dff"/>
+    <w:rsid w:val="00D92DFF"/>
     <w:rPr>
       <w:i/>
       <w:iCs/>
-      <w:color w:themeColor="accent1" w:themeShade="bf" w:val="0F4761"/>
+      <w:color w:val="0F4761" w:themeColor="accent1" w:themeShade="BF"/>
     </w:rPr>
   </w:style>
-  <w:style w:type="character" w:styleId="IntenseQuoteChar" w:customStyle="1">
+  <w:style w:type="character" w:customStyle="1" w:styleId="IntenseQuoteChar">
     <w:name w:val="Intense Quote Char"/>
     <w:basedOn w:val="DefaultParagraphFont"/>
     <w:link w:val="IntenseQuote"/>
     <w:uiPriority w:val="30"/>
     <w:qFormat/>
-    <w:rsid w:val="00d92dff"/>
+    <w:rsid w:val="00D92DFF"/>
     <w:rPr>
       <w:i/>
       <w:iCs/>
-      <w:color w:themeColor="accent1" w:themeShade="bf" w:val="0F4761"/>
+      <w:color w:val="0F4761" w:themeColor="accent1" w:themeShade="BF"/>
     </w:rPr>
   </w:style>
   <w:style w:type="character" w:styleId="IntenseReference">
@@ -3159,12 +3635,12 @@
     <w:basedOn w:val="DefaultParagraphFont"/>
     <w:uiPriority w:val="32"/>
     <w:qFormat/>
-    <w:rsid w:val="00d92dff"/>
+    <w:rsid w:val="00D92DFF"/>
     <w:rPr>
       <w:b/>
       <w:bCs/>
       <w:smallCaps/>
-      <w:color w:themeColor="accent1" w:themeShade="bf" w:val="0F4761"/>
+      <w:color w:val="0F4761" w:themeColor="accent1" w:themeShade="BF"/>
       <w:spacing w:val="5"/>
     </w:rPr>
   </w:style>
@@ -3183,24 +3659,24 @@
       <w:u w:val="single"/>
     </w:rPr>
   </w:style>
-  <w:style w:type="character" w:styleId="SourceText">
+  <w:style w:type="character" w:customStyle="1" w:styleId="SourceText">
     <w:name w:val="Source Text"/>
     <w:qFormat/>
     <w:rPr>
-      <w:rFonts w:ascii="Liberation Mono" w:hAnsi="Liberation Mono" w:eastAsia="Liberation Mono" w:cs="Liberation Mono"/>
+      <w:rFonts w:ascii="Liberation Mono" w:eastAsia="Liberation Mono" w:hAnsi="Liberation Mono" w:cs="Liberation Mono"/>
     </w:rPr>
   </w:style>
-  <w:style w:type="paragraph" w:styleId="Heading">
+  <w:style w:type="paragraph" w:customStyle="1" w:styleId="Heading">
     <w:name w:val="Heading"/>
     <w:basedOn w:val="Normal"/>
     <w:next w:val="BodyText"/>
     <w:qFormat/>
     <w:pPr>
-      <w:keepNext w:val="true"/>
+      <w:keepNext/>
       <w:spacing w:before="240" w:after="120"/>
     </w:pPr>
     <w:rPr>
-      <w:rFonts w:ascii="Liberation Sans" w:hAnsi="Liberation Sans" w:eastAsia="Noto Sans CJK SC" w:cs="Noto Sans Devanagari"/>
+      <w:rFonts w:ascii="Liberation Sans" w:eastAsia="Noto Sans CJK SC" w:hAnsi="Liberation Sans" w:cs="Noto Sans Devanagari"/>
       <w:sz w:val="28"/>
       <w:szCs w:val="28"/>
     </w:rPr>
@@ -3209,20 +3685,18 @@
     <w:name w:val="Body Text"/>
     <w:basedOn w:val="Normal"/>
     <w:pPr>
-      <w:spacing w:lineRule="auto" w:line="276" w:before="0" w:after="140"/>
+      <w:spacing w:after="140" w:line="276" w:lineRule="auto"/>
     </w:pPr>
-    <w:rPr/>
   </w:style>
   <w:style w:type="paragraph" w:styleId="List">
     <w:name w:val="List"/>
     <w:basedOn w:val="BodyText"/>
-    <w:pPr/>
     <w:rPr>
       <w:rFonts w:cs="Noto Sans Devanagari"/>
     </w:rPr>
   </w:style>
   <w:style w:type="paragraph" w:styleId="Caption">
-    <w:name w:val="Caption"/>
+    <w:name w:val="caption"/>
     <w:basedOn w:val="Normal"/>
     <w:qFormat/>
     <w:pPr>
@@ -3237,7 +3711,7 @@
       <w:szCs w:val="24"/>
     </w:rPr>
   </w:style>
-  <w:style w:type="paragraph" w:styleId="Index">
+  <w:style w:type="paragraph" w:customStyle="1" w:styleId="Index">
     <w:name w:val="Index"/>
     <w:basedOn w:val="Normal"/>
     <w:qFormat/>
@@ -3255,15 +3729,14 @@
     <w:link w:val="TitleChar"/>
     <w:uiPriority w:val="10"/>
     <w:qFormat/>
-    <w:rsid w:val="00d92dff"/>
+    <w:rsid w:val="00D92DFF"/>
     <w:pPr>
-      <w:spacing w:lineRule="auto" w:line="240" w:before="0" w:after="80"/>
+      <w:spacing w:after="80" w:line="240" w:lineRule="auto"/>
       <w:contextualSpacing/>
     </w:pPr>
     <w:rPr>
-      <w:rFonts w:ascii="Aptos Display" w:hAnsi="Aptos Display" w:eastAsia="" w:cs="" w:asciiTheme="majorHAnsi" w:cstheme="majorBidi" w:eastAsiaTheme="majorEastAsia" w:hAnsiTheme="majorHAnsi"/>
+      <w:rFonts w:asciiTheme="majorHAnsi" w:eastAsiaTheme="majorEastAsia" w:hAnsiTheme="majorHAnsi" w:cstheme="majorBidi"/>
       <w:spacing w:val="-10"/>
-      <w:kern w:val="2"/>
       <w:sz w:val="56"/>
       <w:szCs w:val="56"/>
     </w:rPr>
@@ -3275,11 +3748,10 @@
     <w:link w:val="SubtitleChar"/>
     <w:uiPriority w:val="11"/>
     <w:qFormat/>
-    <w:rsid w:val="00d92dff"/>
-    <w:pPr/>
+    <w:rsid w:val="00D92DFF"/>
     <w:rPr>
-      <w:rFonts w:eastAsia="" w:cs="" w:cstheme="majorBidi" w:eastAsiaTheme="majorEastAsia"/>
-      <w:color w:themeColor="text1" w:themeTint="a6" w:val="595959"/>
+      <w:rFonts w:eastAsiaTheme="majorEastAsia" w:cstheme="majorBidi"/>
+      <w:color w:val="595959" w:themeColor="text1" w:themeTint="A6"/>
       <w:spacing w:val="15"/>
       <w:sz w:val="28"/>
       <w:szCs w:val="28"/>
@@ -3292,15 +3764,15 @@
     <w:link w:val="QuoteChar"/>
     <w:uiPriority w:val="29"/>
     <w:qFormat/>
-    <w:rsid w:val="00d92dff"/>
+    <w:rsid w:val="00D92DFF"/>
     <w:pPr>
-      <w:spacing w:before="160" w:after="160"/>
+      <w:spacing w:before="160"/>
       <w:jc w:val="center"/>
     </w:pPr>
     <w:rPr>
       <w:i/>
       <w:iCs/>
-      <w:color w:themeColor="text1" w:themeTint="bf" w:val="404040"/>
+      <w:color w:val="404040" w:themeColor="text1" w:themeTint="BF"/>
     </w:rPr>
   </w:style>
   <w:style w:type="paragraph" w:styleId="ListParagraph">
@@ -3308,13 +3780,11 @@
     <w:basedOn w:val="Normal"/>
     <w:uiPriority w:val="34"/>
     <w:qFormat/>
-    <w:rsid w:val="00d92dff"/>
+    <w:rsid w:val="00D92DFF"/>
     <w:pPr>
-      <w:spacing w:before="0" w:after="160"/>
       <w:ind w:left="720"/>
       <w:contextualSpacing/>
     </w:pPr>
-    <w:rPr/>
   </w:style>
   <w:style w:type="paragraph" w:styleId="IntenseQuote">
     <w:name w:val="Intense Quote"/>
@@ -3323,11 +3793,11 @@
     <w:link w:val="IntenseQuoteChar"/>
     <w:uiPriority w:val="30"/>
     <w:qFormat/>
-    <w:rsid w:val="00d92dff"/>
+    <w:rsid w:val="00D92DFF"/>
     <w:pPr>
       <w:pBdr>
-        <w:top w:val="single" w:sz="4" w:space="10" w:color="0F4761" w:themeColor="accent1" w:themeShade="bf"/>
-        <w:bottom w:val="single" w:sz="4" w:space="10" w:color="0F4761" w:themeColor="accent1" w:themeShade="bf"/>
+        <w:top w:val="single" w:sz="4" w:space="10" w:color="0F4761" w:themeColor="accent1" w:themeShade="BF"/>
+        <w:bottom w:val="single" w:sz="4" w:space="10" w:color="0F4761" w:themeColor="accent1" w:themeShade="BF"/>
       </w:pBdr>
       <w:spacing w:before="360" w:after="360"/>
       <w:ind w:left="864" w:right="864"/>
@@ -3336,7 +3806,7 @@
     <w:rPr>
       <w:i/>
       <w:iCs/>
-      <w:color w:themeColor="accent1" w:themeShade="bf" w:val="0F4761"/>
+      <w:color w:val="0F4761" w:themeColor="accent1" w:themeShade="BF"/>
     </w:rPr>
   </w:style>
   <w:style w:type="paragraph" w:styleId="NormalWeb">
@@ -3346,12 +3816,12 @@
     <w:semiHidden/>
     <w:unhideWhenUsed/>
     <w:qFormat/>
-    <w:rsid w:val="00d92dff"/>
+    <w:rsid w:val="00D92DFF"/>
     <w:pPr>
-      <w:spacing w:lineRule="auto" w:line="240" w:beforeAutospacing="1" w:afterAutospacing="1"/>
+      <w:spacing w:beforeAutospacing="1" w:afterAutospacing="1" w:line="240" w:lineRule="auto"/>
     </w:pPr>
     <w:rPr>
-      <w:rFonts w:ascii="Times New Roman" w:hAnsi="Times New Roman" w:eastAsia="Times New Roman" w:cs="Times New Roman"/>
+      <w:rFonts w:ascii="Times New Roman" w:eastAsia="Times New Roman" w:hAnsi="Times New Roman" w:cs="Times New Roman"/>
       <w:kern w:val="0"/>
       <w:sz w:val="24"/>
       <w:szCs w:val="24"/>
@@ -3359,16 +3829,16 @@
       <w14:ligatures w14:val="none"/>
     </w:rPr>
   </w:style>
-  <w:style w:type="paragraph" w:styleId="Smallfont" w:customStyle="1">
+  <w:style w:type="paragraph" w:customStyle="1" w:styleId="smallfont">
     <w:name w:val="smallfont"/>
     <w:basedOn w:val="Normal"/>
     <w:qFormat/>
-    <w:rsid w:val="00d92dff"/>
+    <w:rsid w:val="00D92DFF"/>
     <w:pPr>
-      <w:spacing w:lineRule="auto" w:line="240" w:beforeAutospacing="1" w:afterAutospacing="1"/>
+      <w:spacing w:beforeAutospacing="1" w:afterAutospacing="1" w:line="240" w:lineRule="auto"/>
     </w:pPr>
     <w:rPr>
-      <w:rFonts w:ascii="Times New Roman" w:hAnsi="Times New Roman" w:eastAsia="Times New Roman" w:cs="Times New Roman"/>
+      <w:rFonts w:ascii="Times New Roman" w:eastAsia="Times New Roman" w:hAnsi="Times New Roman" w:cs="Times New Roman"/>
       <w:kern w:val="0"/>
       <w:sz w:val="24"/>
       <w:szCs w:val="24"/>
@@ -3376,92 +3846,71 @@
       <w14:ligatures w14:val="none"/>
     </w:rPr>
   </w:style>
-  <w:style w:type="paragraph" w:styleId="PreformattedText">
+  <w:style w:type="paragraph" w:customStyle="1" w:styleId="PreformattedText">
     <w:name w:val="Preformatted Text"/>
     <w:basedOn w:val="Normal"/>
     <w:qFormat/>
     <w:pPr>
-      <w:spacing w:before="0" w:after="0"/>
+      <w:spacing w:after="0"/>
     </w:pPr>
     <w:rPr>
-      <w:rFonts w:ascii="Liberation Mono" w:hAnsi="Liberation Mono" w:eastAsia="Liberation Mono" w:cs="Liberation Mono"/>
+      <w:rFonts w:ascii="Liberation Mono" w:eastAsia="Liberation Mono" w:hAnsi="Liberation Mono" w:cs="Liberation Mono"/>
       <w:sz w:val="20"/>
       <w:szCs w:val="20"/>
     </w:rPr>
-  </w:style>
-  <w:style w:type="numbering" w:styleId="NoList" w:default="1">
-    <w:name w:val="No List"/>
-    <w:uiPriority w:val="99"/>
-    <w:semiHidden/>
-    <w:unhideWhenUsed/>
-    <w:qFormat/>
-  </w:style>
-  <w:style w:type="table" w:default="1" w:styleId="TableNormal">
-    <w:name w:val="Normal Table"/>
-    <w:uiPriority w:val="99"/>
-    <w:semiHidden/>
-    <w:unhideWhenUsed/>
-    <w:tblPr>
-      <w:tblCellMar>
-        <w:top w:w="0" w:type="dxa"/>
-        <w:left w:w="108" w:type="dxa"/>
-        <w:bottom w:w="0" w:type="dxa"/>
-        <w:right w:w="108" w:type="dxa"/>
-      </w:tblCellMar>
-    </w:tblPr>
   </w:style>
 </w:styles>
 </file>
 
 <file path=word/theme/theme1.xml><?xml version="1.0" encoding="utf-8"?>
-<a:theme xmlns:a="http://schemas.openxmlformats.org/drawingml/2006/main" xmlns:r="http://schemas.openxmlformats.org/officeDocument/2006/relationships" name="Office Theme">
+<a:theme xmlns:a="http://schemas.openxmlformats.org/drawingml/2006/main" name="Office Theme">
   <a:themeElements>
     <a:clrScheme name="Office">
       <a:dk1>
         <a:srgbClr val="000000"/>
       </a:dk1>
       <a:lt1>
-        <a:srgbClr val="ffffff"/>
+        <a:srgbClr val="FFFFFF"/>
       </a:lt1>
       <a:dk2>
-        <a:srgbClr val="0e2841"/>
+        <a:srgbClr val="0E2841"/>
       </a:dk2>
       <a:lt2>
-        <a:srgbClr val="e8e8e8"/>
+        <a:srgbClr val="E8E8E8"/>
       </a:lt2>
       <a:accent1>
         <a:srgbClr val="156082"/>
       </a:accent1>
       <a:accent2>
-        <a:srgbClr val="e97132"/>
+        <a:srgbClr val="E97132"/>
       </a:accent2>
       <a:accent3>
-        <a:srgbClr val="196b24"/>
+        <a:srgbClr val="196B24"/>
       </a:accent3>
       <a:accent4>
-        <a:srgbClr val="0f9ed5"/>
+        <a:srgbClr val="0F9ED5"/>
       </a:accent4>
       <a:accent5>
-        <a:srgbClr val="a02b93"/>
+        <a:srgbClr val="A02B93"/>
       </a:accent5>
       <a:accent6>
-        <a:srgbClr val="4ea72e"/>
+        <a:srgbClr val="4EA72E"/>
       </a:accent6>
       <a:hlink>
         <a:srgbClr val="467886"/>
       </a:hlink>
       <a:folHlink>
-        <a:srgbClr val="96607d"/>
+        <a:srgbClr val="96607D"/>
       </a:folHlink>
     </a:clrScheme>
     <a:fontScheme name="Office">
       <a:majorFont>
-        <a:latin typeface="Aptos Display" panose="02110004020202020204" pitchFamily="0" charset="1"/>
+        <a:latin typeface="Aptos Display" panose="02110004020202020204"/>
         <a:ea typeface=""/>
         <a:cs typeface=""/>
       </a:majorFont>
       <a:minorFont>
-        <a:latin typeface="Aptos" panose="02110004020202020204" pitchFamily="0" charset="1"/>
+        <a:latin typeface="Aptos" panose="02110004020202020204"/>
         <a:ea typeface=""/>
         <a:cs typeface=""/>
       </a:minorFont>
@@ -3493,7 +3942,7 @@
             </a:gs>
           </a:gsLst>
           <a:lin ang="5400000" scaled="0"/>
-          <a:tileRect l="0" t="0" r="0" b="0"/>
+          <a:tileRect/>
         </a:gradFill>
         <a:gradFill>
           <a:gsLst>
@@ -3517,7 +3966,7 @@
             </a:gs>
           </a:gsLst>
           <a:lin ang="5400000" scaled="0"/>
-          <a:tileRect l="0" t="0" r="0" b="0"/>
+          <a:tileRect/>
         </a:gradFill>
       </a:fillStyleLst>
       <a:lnStyleLst>
@@ -3577,11 +4026,13 @@
             </a:gs>
           </a:gsLst>
           <a:lin ang="5400000" scaled="0"/>
-          <a:tileRect l="0" t="0" r="0" b="0"/>
+          <a:tileRect/>
         </a:gradFill>
       </a:bgFillStyleLst>
     </a:fmtScheme>
   </a:themeElements>
+  <a:objectDefaults/>
+  <a:extraClrSchemeLst/>
 </a:theme>
 </file>
 
